--- a/User Guide.docx
+++ b/User Guide.docx
@@ -1365,65 +1365,477 @@
           <w:sz w:val="24"/>
         </w:rPr>
       </w:pPr>
+      <w:r>
+        <w:rPr>
+          <w:b/>
+          <w:sz w:val="24"/>
+        </w:rPr>
+        <w:t>Output</w:t>
+      </w:r>
+    </w:p>
+    <w:p>
+      <w:pPr>
+        <w:pStyle w:val="ListParagraph"/>
+      </w:pPr>
+      <w:r>
+        <w:t>&lt;</w:t>
+      </w:r>
+      <w:proofErr w:type="spellStart"/>
+      <w:proofErr w:type="gramStart"/>
+      <w:r>
+        <w:t>shopname</w:t>
+      </w:r>
+      <w:proofErr w:type="spellEnd"/>
+      <w:proofErr w:type="gramEnd"/>
+      <w:r>
+        <w:t>&gt;_raw.csv, &lt;</w:t>
+      </w:r>
+      <w:proofErr w:type="spellStart"/>
+      <w:r>
+        <w:t>shopname</w:t>
+      </w:r>
+      <w:proofErr w:type="spellEnd"/>
+      <w:r>
+        <w:t>&gt;_</w:t>
+      </w:r>
+      <w:proofErr w:type="spellStart"/>
+      <w:r>
+        <w:t>shopee_format</w:t>
+      </w:r>
+      <w:proofErr w:type="spellEnd"/>
+      <w:r>
+        <w:t xml:space="preserve"> .</w:t>
+      </w:r>
+      <w:proofErr w:type="spellStart"/>
+      <w:r>
+        <w:t>xlsx</w:t>
+      </w:r>
+      <w:proofErr w:type="spellEnd"/>
+    </w:p>
+    <w:p>
+      <w:pPr>
+        <w:rPr>
+          <w:rFonts w:hint="eastAsia"/>
+        </w:rPr>
+      </w:pPr>
+    </w:p>
+    <w:p/>
+    <w:p>
+      <w:pPr>
+        <w:pStyle w:val="Heading1"/>
+      </w:pPr>
+      <w:r>
+        <w:t>Price Comparison</w:t>
+      </w:r>
+    </w:p>
+    <w:p>
+      <w:pPr>
+        <w:pStyle w:val="ListParagraph"/>
+        <w:numPr>
+          <w:ilvl w:val="0"/>
+          <w:numId w:val="1"/>
+        </w:numPr>
+      </w:pPr>
+      <w:r>
+        <w:t xml:space="preserve">Use </w:t>
+      </w:r>
+      <w:proofErr w:type="spellStart"/>
+      <w:r>
+        <w:t>Jupyter</w:t>
+      </w:r>
+      <w:proofErr w:type="spellEnd"/>
+      <w:r>
+        <w:t xml:space="preserve">, </w:t>
+      </w:r>
+      <w:proofErr w:type="spellStart"/>
+      <w:r>
+        <w:t>sklearn</w:t>
+      </w:r>
+      <w:proofErr w:type="spellEnd"/>
+      <w:r>
+        <w:t xml:space="preserve"> and pandas</w:t>
+      </w:r>
+    </w:p>
+    <w:p>
+      <w:pPr>
+        <w:pStyle w:val="ListParagraph"/>
+        <w:numPr>
+          <w:ilvl w:val="0"/>
+          <w:numId w:val="1"/>
+        </w:numPr>
+      </w:pPr>
+      <w:r>
+        <w:t>Need to execute the notebook cell by cell</w:t>
+      </w:r>
+    </w:p>
+    <w:p>
+      <w:pPr>
+        <w:pStyle w:val="ListParagraph"/>
+        <w:numPr>
+          <w:ilvl w:val="0"/>
+          <w:numId w:val="1"/>
+        </w:numPr>
+      </w:pPr>
+      <w:r>
+        <w:t xml:space="preserve">First match </w:t>
+      </w:r>
+      <w:proofErr w:type="spellStart"/>
+      <w:r>
+        <w:t>lazada</w:t>
+      </w:r>
+      <w:proofErr w:type="spellEnd"/>
+      <w:r>
+        <w:t xml:space="preserve"> and </w:t>
+      </w:r>
+      <w:proofErr w:type="spellStart"/>
+      <w:r>
+        <w:t>shopee</w:t>
+      </w:r>
+      <w:proofErr w:type="spellEnd"/>
+      <w:r>
+        <w:t xml:space="preserve"> products of same shop using </w:t>
+      </w:r>
+      <w:proofErr w:type="spellStart"/>
+      <w:r>
+        <w:t>tf-idf</w:t>
+      </w:r>
+      <w:proofErr w:type="spellEnd"/>
+      <w:r>
+        <w:t xml:space="preserve"> cosine similarity</w:t>
+      </w:r>
+    </w:p>
+    <w:p>
+      <w:pPr>
+        <w:pStyle w:val="ListParagraph"/>
+        <w:numPr>
+          <w:ilvl w:val="0"/>
+          <w:numId w:val="1"/>
+        </w:numPr>
+      </w:pPr>
+      <w:r>
+        <w:t>After that compare their price and generate statistics</w:t>
+      </w:r>
+    </w:p>
+    <w:p>
+      <w:pPr>
+        <w:pStyle w:val="ListParagraph"/>
+        <w:numPr>
+          <w:ilvl w:val="0"/>
+          <w:numId w:val="1"/>
+        </w:numPr>
+      </w:pPr>
+      <w:r>
+        <w:t xml:space="preserve">Use </w:t>
+      </w:r>
+      <w:proofErr w:type="spellStart"/>
+      <w:r>
+        <w:t>Lazada</w:t>
+      </w:r>
+      <w:proofErr w:type="spellEnd"/>
+      <w:r>
+        <w:t xml:space="preserve"> shipping fee for </w:t>
+      </w:r>
+      <w:proofErr w:type="spellStart"/>
+      <w:r>
+        <w:t>skus</w:t>
+      </w:r>
+      <w:proofErr w:type="spellEnd"/>
+      <w:r>
+        <w:t xml:space="preserve"> in different weight to guess </w:t>
+      </w:r>
+      <w:proofErr w:type="spellStart"/>
+      <w:r>
+        <w:t>Lazada</w:t>
+      </w:r>
+      <w:proofErr w:type="spellEnd"/>
+      <w:r>
+        <w:t xml:space="preserve"> pricing scheme</w:t>
+      </w:r>
+    </w:p>
+    <w:p>
+      <w:pPr>
+        <w:pStyle w:val="ListParagraph"/>
+        <w:numPr>
+          <w:ilvl w:val="0"/>
+          <w:numId w:val="1"/>
+        </w:numPr>
+        <w:rPr>
+          <w:b/>
+          <w:sz w:val="24"/>
+        </w:rPr>
+      </w:pPr>
+      <w:r>
+        <w:rPr>
+          <w:b/>
+          <w:sz w:val="24"/>
+        </w:rPr>
+        <w:t>Input</w:t>
+      </w:r>
+    </w:p>
+    <w:p>
+      <w:pPr>
+        <w:pStyle w:val="ListParagraph"/>
+      </w:pPr>
+      <w:proofErr w:type="spellStart"/>
+      <w:r>
+        <w:t>Shopee</w:t>
+      </w:r>
+      <w:proofErr w:type="spellEnd"/>
+      <w:r>
+        <w:t xml:space="preserve"> and </w:t>
+      </w:r>
+      <w:proofErr w:type="spellStart"/>
+      <w:r>
+        <w:t>Lazada</w:t>
+      </w:r>
+      <w:proofErr w:type="spellEnd"/>
+      <w:r>
+        <w:t xml:space="preserve"> data (use crawler) of the shop</w:t>
+      </w:r>
+    </w:p>
+    <w:p>
+      <w:pPr>
+        <w:pStyle w:val="ListParagraph"/>
+        <w:numPr>
+          <w:ilvl w:val="0"/>
+          <w:numId w:val="1"/>
+        </w:numPr>
+        <w:rPr>
+          <w:b/>
+          <w:sz w:val="24"/>
+        </w:rPr>
+      </w:pPr>
+      <w:r>
+        <w:rPr>
+          <w:b/>
+          <w:sz w:val="24"/>
+        </w:rPr>
+        <w:t>Output</w:t>
+      </w:r>
+    </w:p>
+    <w:p>
+      <w:pPr>
+        <w:pStyle w:val="ListParagraph"/>
+      </w:pPr>
+      <w:r>
+        <w:t xml:space="preserve">Single csv with matched </w:t>
+      </w:r>
+      <w:proofErr w:type="spellStart"/>
+      <w:r>
+        <w:t>Shopee</w:t>
+      </w:r>
+      <w:proofErr w:type="spellEnd"/>
+      <w:r>
+        <w:t xml:space="preserve"> and </w:t>
+      </w:r>
+      <w:proofErr w:type="spellStart"/>
+      <w:r>
+        <w:t>Lazada</w:t>
+      </w:r>
+      <w:proofErr w:type="spellEnd"/>
+      <w:r>
+        <w:t xml:space="preserve"> </w:t>
+      </w:r>
+      <w:proofErr w:type="spellStart"/>
+      <w:r>
+        <w:t>sku</w:t>
+      </w:r>
+      <w:proofErr w:type="spellEnd"/>
+      <w:r>
+        <w:t xml:space="preserve"> data and analytics graph.</w:t>
+      </w:r>
+    </w:p>
+    <w:p>
+      <w:pPr>
+        <w:pStyle w:val="ListParagraph"/>
+        <w:numPr>
+          <w:ilvl w:val="0"/>
+          <w:numId w:val="1"/>
+        </w:numPr>
+        <w:rPr>
+          <w:b/>
+          <w:sz w:val="24"/>
+        </w:rPr>
+      </w:pPr>
+      <w:r>
+        <w:rPr>
+          <w:b/>
+          <w:sz w:val="24"/>
+        </w:rPr>
+        <w:t>Command to Start Notebook</w:t>
+      </w:r>
+    </w:p>
+    <w:p>
+      <w:pPr>
+        <w:pStyle w:val="ListParagraph"/>
+      </w:pPr>
+      <w:r>
+        <w:t xml:space="preserve">Open </w:t>
+      </w:r>
+      <w:proofErr w:type="spellStart"/>
+      <w:r>
+        <w:t>cmd</w:t>
+      </w:r>
+      <w:proofErr w:type="spellEnd"/>
+      <w:r>
+        <w:t>, navigate to the folder, input “</w:t>
+      </w:r>
+      <w:proofErr w:type="spellStart"/>
+      <w:r>
+        <w:t>jupyter</w:t>
+      </w:r>
+      <w:proofErr w:type="spellEnd"/>
+      <w:r>
+        <w:t xml:space="preserve"> notebook –port=8001”</w:t>
+      </w:r>
+    </w:p>
+    <w:p/>
+    <w:p>
+      <w:pPr>
+        <w:pStyle w:val="Heading1"/>
+      </w:pPr>
+      <w:r>
+        <w:t>Comment Analysis</w:t>
+      </w:r>
+    </w:p>
+    <w:p>
+      <w:pPr>
+        <w:pStyle w:val="ListParagraph"/>
+        <w:numPr>
+          <w:ilvl w:val="0"/>
+          <w:numId w:val="1"/>
+        </w:numPr>
+      </w:pPr>
+      <w:r>
+        <w:t xml:space="preserve">Use </w:t>
+      </w:r>
+      <w:proofErr w:type="spellStart"/>
+      <w:r>
+        <w:t>Jupyter</w:t>
+      </w:r>
+      <w:proofErr w:type="spellEnd"/>
+      <w:r>
+        <w:t xml:space="preserve">, </w:t>
+      </w:r>
+      <w:proofErr w:type="spellStart"/>
+      <w:r>
+        <w:t>sklearn</w:t>
+      </w:r>
+      <w:proofErr w:type="spellEnd"/>
+      <w:r>
+        <w:t xml:space="preserve"> and pandas</w:t>
+      </w:r>
+    </w:p>
+    <w:p>
+      <w:pPr>
+        <w:pStyle w:val="ListParagraph"/>
+        <w:numPr>
+          <w:ilvl w:val="0"/>
+          <w:numId w:val="1"/>
+        </w:numPr>
+      </w:pPr>
+      <w:r>
+        <w:t>Sentimental Analysis</w:t>
+      </w:r>
+    </w:p>
+    <w:p>
+      <w:pPr>
+        <w:pStyle w:val="ListParagraph"/>
+        <w:numPr>
+          <w:ilvl w:val="1"/>
+          <w:numId w:val="1"/>
+        </w:numPr>
+      </w:pPr>
+      <w:r>
+        <w:t>Need to annotate data first</w:t>
+      </w:r>
+    </w:p>
+    <w:p>
+      <w:pPr>
+        <w:pStyle w:val="ListParagraph"/>
+        <w:numPr>
+          <w:ilvl w:val="1"/>
+          <w:numId w:val="1"/>
+        </w:numPr>
+        <w:rPr>
+          <w:b/>
+          <w:sz w:val="24"/>
+        </w:rPr>
+      </w:pPr>
+      <w:r>
+        <w:rPr>
+          <w:b/>
+          <w:sz w:val="24"/>
+        </w:rPr>
+        <w:t>Input</w:t>
+      </w:r>
+    </w:p>
+    <w:p>
+      <w:pPr>
+        <w:pStyle w:val="ListParagraph"/>
+        <w:ind w:left="1440"/>
+      </w:pPr>
+      <w:r>
+        <w:t>Comment Data</w:t>
+      </w:r>
+    </w:p>
+    <w:p>
+      <w:pPr>
+        <w:pStyle w:val="ListParagraph"/>
+        <w:numPr>
+          <w:ilvl w:val="1"/>
+          <w:numId w:val="1"/>
+        </w:numPr>
+        <w:rPr>
+          <w:b/>
+          <w:sz w:val="24"/>
+        </w:rPr>
+      </w:pPr>
+      <w:r>
+        <w:rPr>
+          <w:b/>
+          <w:sz w:val="24"/>
+        </w:rPr>
+        <w:t>Output</w:t>
+      </w:r>
+    </w:p>
+    <w:p>
+      <w:pPr>
+        <w:pStyle w:val="ListParagraph"/>
+        <w:ind w:left="1440"/>
+      </w:pPr>
+      <w:r>
+        <w:t>Trained Model with accuracy statistics (can choose different model based on accuracy)</w:t>
+      </w:r>
+    </w:p>
+    <w:p>
+      <w:pPr>
+        <w:pStyle w:val="ListParagraph"/>
+        <w:numPr>
+          <w:ilvl w:val="0"/>
+          <w:numId w:val="4"/>
+        </w:numPr>
+      </w:pPr>
+      <w:r>
+        <w:t>Topic Analysis</w:t>
+      </w:r>
+    </w:p>
+    <w:p>
+      <w:pPr>
+        <w:pStyle w:val="ListParagraph"/>
+        <w:numPr>
+          <w:ilvl w:val="1"/>
+          <w:numId w:val="4"/>
+        </w:numPr>
+      </w:pPr>
+      <w:r>
+        <w:t>Similar to Sentimental Analysis, just the data label change from sentiment to more specific topics.</w:t>
+      </w:r>
+    </w:p>
+    <w:p>
       <w:bookmarkStart w:id="0" w:name="_GoBack"/>
-      <w:r>
-        <w:rPr>
-          <w:b/>
-          <w:sz w:val="24"/>
-        </w:rPr>
-        <w:t>Output</w:t>
-      </w:r>
-    </w:p>
-    <w:bookmarkEnd w:id="0"/>
-    <w:p>
-      <w:pPr>
-        <w:pStyle w:val="ListParagraph"/>
-      </w:pPr>
-      <w:r>
-        <w:t>&lt;</w:t>
-      </w:r>
-      <w:proofErr w:type="spellStart"/>
-      <w:proofErr w:type="gramStart"/>
-      <w:r>
-        <w:t>shopname</w:t>
-      </w:r>
-      <w:proofErr w:type="spellEnd"/>
-      <w:proofErr w:type="gramEnd"/>
-      <w:r>
-        <w:t>&gt;_raw.csv, &lt;</w:t>
-      </w:r>
-      <w:proofErr w:type="spellStart"/>
-      <w:r>
-        <w:t>shopname</w:t>
-      </w:r>
-      <w:proofErr w:type="spellEnd"/>
-      <w:r>
-        <w:t>&gt;_</w:t>
-      </w:r>
-      <w:proofErr w:type="spellStart"/>
-      <w:r>
-        <w:t>shopee_format</w:t>
-      </w:r>
-      <w:proofErr w:type="spellEnd"/>
-      <w:r>
-        <w:t xml:space="preserve"> .</w:t>
-      </w:r>
-      <w:proofErr w:type="spellStart"/>
-      <w:r>
-        <w:t>xlsx</w:t>
-      </w:r>
-      <w:proofErr w:type="spellEnd"/>
-    </w:p>
-    <w:p>
-      <w:pPr>
-        <w:rPr>
-          <w:rFonts w:hint="eastAsia"/>
-        </w:rPr>
-      </w:pPr>
-    </w:p>
-    <w:p/>
-    <w:p/>
-    <w:p/>
+      <w:bookmarkEnd w:id="0"/>
+    </w:p>
     <w:p/>
     <w:p/>
     <w:p/>
@@ -1440,9 +1852,235 @@
 <file path=word/numbering.xml><?xml version="1.0" encoding="utf-8"?>
 <w:numbering xmlns:wpc="http://schemas.microsoft.com/office/word/2010/wordprocessingCanvas" xmlns:mc="http://schemas.openxmlformats.org/markup-compatibility/2006" xmlns:o="urn:schemas-microsoft-com:office:office" xmlns:r="http://schemas.openxmlformats.org/officeDocument/2006/relationships" xmlns:m="http://schemas.openxmlformats.org/officeDocument/2006/math" xmlns:v="urn:schemas-microsoft-com:vml" xmlns:wp14="http://schemas.microsoft.com/office/word/2010/wordprocessingDrawing" xmlns:wp="http://schemas.openxmlformats.org/drawingml/2006/wordprocessingDrawing" xmlns:w10="urn:schemas-microsoft-com:office:word" xmlns:w="http://schemas.openxmlformats.org/wordprocessingml/2006/main" xmlns:w14="http://schemas.microsoft.com/office/word/2010/wordml" xmlns:w15="http://schemas.microsoft.com/office/word/2012/wordml" xmlns:wpg="http://schemas.microsoft.com/office/word/2010/wordprocessingGroup" xmlns:wpi="http://schemas.microsoft.com/office/word/2010/wordprocessingInk" xmlns:wne="http://schemas.microsoft.com/office/word/2006/wordml" xmlns:wps="http://schemas.microsoft.com/office/word/2010/wordprocessingShape" mc:Ignorable="w14 w15 wp14">
   <w:abstractNum w:abstractNumId="0" w15:restartNumberingAfterBreak="0">
+    <w:nsid w:val="2FFB7FCF"/>
+    <w:multiLevelType w:val="hybridMultilevel"/>
+    <w:tmpl w:val="DD8CD898"/>
+    <w:lvl w:ilvl="0" w:tplc="48090001">
+      <w:start w:val="1"/>
+      <w:numFmt w:val="bullet"/>
+      <w:lvlText w:val=""/>
+      <w:lvlJc w:val="left"/>
+      <w:pPr>
+        <w:ind w:left="1080" w:hanging="360"/>
+      </w:pPr>
+      <w:rPr>
+        <w:rFonts w:ascii="Symbol" w:hAnsi="Symbol" w:hint="default"/>
+      </w:rPr>
+    </w:lvl>
+    <w:lvl w:ilvl="1" w:tplc="48090003" w:tentative="1">
+      <w:start w:val="1"/>
+      <w:numFmt w:val="bullet"/>
+      <w:lvlText w:val="o"/>
+      <w:lvlJc w:val="left"/>
+      <w:pPr>
+        <w:ind w:left="1800" w:hanging="360"/>
+      </w:pPr>
+      <w:rPr>
+        <w:rFonts w:ascii="Courier New" w:hAnsi="Courier New" w:cs="Courier New" w:hint="default"/>
+      </w:rPr>
+    </w:lvl>
+    <w:lvl w:ilvl="2" w:tplc="48090005" w:tentative="1">
+      <w:start w:val="1"/>
+      <w:numFmt w:val="bullet"/>
+      <w:lvlText w:val=""/>
+      <w:lvlJc w:val="left"/>
+      <w:pPr>
+        <w:ind w:left="2520" w:hanging="360"/>
+      </w:pPr>
+      <w:rPr>
+        <w:rFonts w:ascii="Wingdings" w:hAnsi="Wingdings" w:hint="default"/>
+      </w:rPr>
+    </w:lvl>
+    <w:lvl w:ilvl="3" w:tplc="48090001" w:tentative="1">
+      <w:start w:val="1"/>
+      <w:numFmt w:val="bullet"/>
+      <w:lvlText w:val=""/>
+      <w:lvlJc w:val="left"/>
+      <w:pPr>
+        <w:ind w:left="3240" w:hanging="360"/>
+      </w:pPr>
+      <w:rPr>
+        <w:rFonts w:ascii="Symbol" w:hAnsi="Symbol" w:hint="default"/>
+      </w:rPr>
+    </w:lvl>
+    <w:lvl w:ilvl="4" w:tplc="48090003" w:tentative="1">
+      <w:start w:val="1"/>
+      <w:numFmt w:val="bullet"/>
+      <w:lvlText w:val="o"/>
+      <w:lvlJc w:val="left"/>
+      <w:pPr>
+        <w:ind w:left="3960" w:hanging="360"/>
+      </w:pPr>
+      <w:rPr>
+        <w:rFonts w:ascii="Courier New" w:hAnsi="Courier New" w:cs="Courier New" w:hint="default"/>
+      </w:rPr>
+    </w:lvl>
+    <w:lvl w:ilvl="5" w:tplc="48090005" w:tentative="1">
+      <w:start w:val="1"/>
+      <w:numFmt w:val="bullet"/>
+      <w:lvlText w:val=""/>
+      <w:lvlJc w:val="left"/>
+      <w:pPr>
+        <w:ind w:left="4680" w:hanging="360"/>
+      </w:pPr>
+      <w:rPr>
+        <w:rFonts w:ascii="Wingdings" w:hAnsi="Wingdings" w:hint="default"/>
+      </w:rPr>
+    </w:lvl>
+    <w:lvl w:ilvl="6" w:tplc="48090001" w:tentative="1">
+      <w:start w:val="1"/>
+      <w:numFmt w:val="bullet"/>
+      <w:lvlText w:val=""/>
+      <w:lvlJc w:val="left"/>
+      <w:pPr>
+        <w:ind w:left="5400" w:hanging="360"/>
+      </w:pPr>
+      <w:rPr>
+        <w:rFonts w:ascii="Symbol" w:hAnsi="Symbol" w:hint="default"/>
+      </w:rPr>
+    </w:lvl>
+    <w:lvl w:ilvl="7" w:tplc="48090003" w:tentative="1">
+      <w:start w:val="1"/>
+      <w:numFmt w:val="bullet"/>
+      <w:lvlText w:val="o"/>
+      <w:lvlJc w:val="left"/>
+      <w:pPr>
+        <w:ind w:left="6120" w:hanging="360"/>
+      </w:pPr>
+      <w:rPr>
+        <w:rFonts w:ascii="Courier New" w:hAnsi="Courier New" w:cs="Courier New" w:hint="default"/>
+      </w:rPr>
+    </w:lvl>
+    <w:lvl w:ilvl="8" w:tplc="48090005" w:tentative="1">
+      <w:start w:val="1"/>
+      <w:numFmt w:val="bullet"/>
+      <w:lvlText w:val=""/>
+      <w:lvlJc w:val="left"/>
+      <w:pPr>
+        <w:ind w:left="6840" w:hanging="360"/>
+      </w:pPr>
+      <w:rPr>
+        <w:rFonts w:ascii="Wingdings" w:hAnsi="Wingdings" w:hint="default"/>
+      </w:rPr>
+    </w:lvl>
+  </w:abstractNum>
+  <w:abstractNum w:abstractNumId="1" w15:restartNumberingAfterBreak="0">
+    <w:nsid w:val="4CE10D14"/>
+    <w:multiLevelType w:val="hybridMultilevel"/>
+    <w:tmpl w:val="BAB09E7C"/>
+    <w:lvl w:ilvl="0" w:tplc="48090001">
+      <w:start w:val="1"/>
+      <w:numFmt w:val="bullet"/>
+      <w:lvlText w:val=""/>
+      <w:lvlJc w:val="left"/>
+      <w:pPr>
+        <w:ind w:left="720" w:hanging="360"/>
+      </w:pPr>
+      <w:rPr>
+        <w:rFonts w:ascii="Symbol" w:hAnsi="Symbol" w:hint="default"/>
+      </w:rPr>
+    </w:lvl>
+    <w:lvl w:ilvl="1" w:tplc="48090003">
+      <w:start w:val="1"/>
+      <w:numFmt w:val="bullet"/>
+      <w:lvlText w:val="o"/>
+      <w:lvlJc w:val="left"/>
+      <w:pPr>
+        <w:ind w:left="1440" w:hanging="360"/>
+      </w:pPr>
+      <w:rPr>
+        <w:rFonts w:ascii="Courier New" w:hAnsi="Courier New" w:cs="Courier New" w:hint="default"/>
+      </w:rPr>
+    </w:lvl>
+    <w:lvl w:ilvl="2" w:tplc="48090005" w:tentative="1">
+      <w:start w:val="1"/>
+      <w:numFmt w:val="bullet"/>
+      <w:lvlText w:val=""/>
+      <w:lvlJc w:val="left"/>
+      <w:pPr>
+        <w:ind w:left="2160" w:hanging="360"/>
+      </w:pPr>
+      <w:rPr>
+        <w:rFonts w:ascii="Wingdings" w:hAnsi="Wingdings" w:hint="default"/>
+      </w:rPr>
+    </w:lvl>
+    <w:lvl w:ilvl="3" w:tplc="48090001" w:tentative="1">
+      <w:start w:val="1"/>
+      <w:numFmt w:val="bullet"/>
+      <w:lvlText w:val=""/>
+      <w:lvlJc w:val="left"/>
+      <w:pPr>
+        <w:ind w:left="2880" w:hanging="360"/>
+      </w:pPr>
+      <w:rPr>
+        <w:rFonts w:ascii="Symbol" w:hAnsi="Symbol" w:hint="default"/>
+      </w:rPr>
+    </w:lvl>
+    <w:lvl w:ilvl="4" w:tplc="48090003" w:tentative="1">
+      <w:start w:val="1"/>
+      <w:numFmt w:val="bullet"/>
+      <w:lvlText w:val="o"/>
+      <w:lvlJc w:val="left"/>
+      <w:pPr>
+        <w:ind w:left="3600" w:hanging="360"/>
+      </w:pPr>
+      <w:rPr>
+        <w:rFonts w:ascii="Courier New" w:hAnsi="Courier New" w:cs="Courier New" w:hint="default"/>
+      </w:rPr>
+    </w:lvl>
+    <w:lvl w:ilvl="5" w:tplc="48090005" w:tentative="1">
+      <w:start w:val="1"/>
+      <w:numFmt w:val="bullet"/>
+      <w:lvlText w:val=""/>
+      <w:lvlJc w:val="left"/>
+      <w:pPr>
+        <w:ind w:left="4320" w:hanging="360"/>
+      </w:pPr>
+      <w:rPr>
+        <w:rFonts w:ascii="Wingdings" w:hAnsi="Wingdings" w:hint="default"/>
+      </w:rPr>
+    </w:lvl>
+    <w:lvl w:ilvl="6" w:tplc="48090001" w:tentative="1">
+      <w:start w:val="1"/>
+      <w:numFmt w:val="bullet"/>
+      <w:lvlText w:val=""/>
+      <w:lvlJc w:val="left"/>
+      <w:pPr>
+        <w:ind w:left="5040" w:hanging="360"/>
+      </w:pPr>
+      <w:rPr>
+        <w:rFonts w:ascii="Symbol" w:hAnsi="Symbol" w:hint="default"/>
+      </w:rPr>
+    </w:lvl>
+    <w:lvl w:ilvl="7" w:tplc="48090003" w:tentative="1">
+      <w:start w:val="1"/>
+      <w:numFmt w:val="bullet"/>
+      <w:lvlText w:val="o"/>
+      <w:lvlJc w:val="left"/>
+      <w:pPr>
+        <w:ind w:left="5760" w:hanging="360"/>
+      </w:pPr>
+      <w:rPr>
+        <w:rFonts w:ascii="Courier New" w:hAnsi="Courier New" w:cs="Courier New" w:hint="default"/>
+      </w:rPr>
+    </w:lvl>
+    <w:lvl w:ilvl="8" w:tplc="48090005" w:tentative="1">
+      <w:start w:val="1"/>
+      <w:numFmt w:val="bullet"/>
+      <w:lvlText w:val=""/>
+      <w:lvlJc w:val="left"/>
+      <w:pPr>
+        <w:ind w:left="6480" w:hanging="360"/>
+      </w:pPr>
+      <w:rPr>
+        <w:rFonts w:ascii="Wingdings" w:hAnsi="Wingdings" w:hint="default"/>
+      </w:rPr>
+    </w:lvl>
+  </w:abstractNum>
+  <w:abstractNum w:abstractNumId="2" w15:restartNumberingAfterBreak="0">
     <w:nsid w:val="50976525"/>
     <w:multiLevelType w:val="hybridMultilevel"/>
-    <w:tmpl w:val="0A641096"/>
+    <w:tmpl w:val="E184304A"/>
     <w:lvl w:ilvl="0" w:tplc="48090001">
       <w:start w:val="1"/>
       <w:numFmt w:val="bullet"/>
@@ -1455,13 +2093,126 @@
         <w:rFonts w:ascii="Symbol" w:hAnsi="Symbol" w:hint="default"/>
       </w:rPr>
     </w:lvl>
+    <w:lvl w:ilvl="1" w:tplc="48090003">
+      <w:start w:val="1"/>
+      <w:numFmt w:val="bullet"/>
+      <w:lvlText w:val="o"/>
+      <w:lvlJc w:val="left"/>
+      <w:pPr>
+        <w:ind w:left="1440" w:hanging="360"/>
+      </w:pPr>
+      <w:rPr>
+        <w:rFonts w:ascii="Courier New" w:hAnsi="Courier New" w:cs="Courier New" w:hint="default"/>
+      </w:rPr>
+    </w:lvl>
+    <w:lvl w:ilvl="2" w:tplc="48090005">
+      <w:start w:val="1"/>
+      <w:numFmt w:val="bullet"/>
+      <w:lvlText w:val=""/>
+      <w:lvlJc w:val="left"/>
+      <w:pPr>
+        <w:ind w:left="2160" w:hanging="360"/>
+      </w:pPr>
+      <w:rPr>
+        <w:rFonts w:ascii="Wingdings" w:hAnsi="Wingdings" w:hint="default"/>
+      </w:rPr>
+    </w:lvl>
+    <w:lvl w:ilvl="3" w:tplc="48090001" w:tentative="1">
+      <w:start w:val="1"/>
+      <w:numFmt w:val="bullet"/>
+      <w:lvlText w:val=""/>
+      <w:lvlJc w:val="left"/>
+      <w:pPr>
+        <w:ind w:left="2880" w:hanging="360"/>
+      </w:pPr>
+      <w:rPr>
+        <w:rFonts w:ascii="Symbol" w:hAnsi="Symbol" w:hint="default"/>
+      </w:rPr>
+    </w:lvl>
+    <w:lvl w:ilvl="4" w:tplc="48090003" w:tentative="1">
+      <w:start w:val="1"/>
+      <w:numFmt w:val="bullet"/>
+      <w:lvlText w:val="o"/>
+      <w:lvlJc w:val="left"/>
+      <w:pPr>
+        <w:ind w:left="3600" w:hanging="360"/>
+      </w:pPr>
+      <w:rPr>
+        <w:rFonts w:ascii="Courier New" w:hAnsi="Courier New" w:cs="Courier New" w:hint="default"/>
+      </w:rPr>
+    </w:lvl>
+    <w:lvl w:ilvl="5" w:tplc="48090005" w:tentative="1">
+      <w:start w:val="1"/>
+      <w:numFmt w:val="bullet"/>
+      <w:lvlText w:val=""/>
+      <w:lvlJc w:val="left"/>
+      <w:pPr>
+        <w:ind w:left="4320" w:hanging="360"/>
+      </w:pPr>
+      <w:rPr>
+        <w:rFonts w:ascii="Wingdings" w:hAnsi="Wingdings" w:hint="default"/>
+      </w:rPr>
+    </w:lvl>
+    <w:lvl w:ilvl="6" w:tplc="48090001" w:tentative="1">
+      <w:start w:val="1"/>
+      <w:numFmt w:val="bullet"/>
+      <w:lvlText w:val=""/>
+      <w:lvlJc w:val="left"/>
+      <w:pPr>
+        <w:ind w:left="5040" w:hanging="360"/>
+      </w:pPr>
+      <w:rPr>
+        <w:rFonts w:ascii="Symbol" w:hAnsi="Symbol" w:hint="default"/>
+      </w:rPr>
+    </w:lvl>
+    <w:lvl w:ilvl="7" w:tplc="48090003" w:tentative="1">
+      <w:start w:val="1"/>
+      <w:numFmt w:val="bullet"/>
+      <w:lvlText w:val="o"/>
+      <w:lvlJc w:val="left"/>
+      <w:pPr>
+        <w:ind w:left="5760" w:hanging="360"/>
+      </w:pPr>
+      <w:rPr>
+        <w:rFonts w:ascii="Courier New" w:hAnsi="Courier New" w:cs="Courier New" w:hint="default"/>
+      </w:rPr>
+    </w:lvl>
+    <w:lvl w:ilvl="8" w:tplc="48090005" w:tentative="1">
+      <w:start w:val="1"/>
+      <w:numFmt w:val="bullet"/>
+      <w:lvlText w:val=""/>
+      <w:lvlJc w:val="left"/>
+      <w:pPr>
+        <w:ind w:left="6480" w:hanging="360"/>
+      </w:pPr>
+      <w:rPr>
+        <w:rFonts w:ascii="Wingdings" w:hAnsi="Wingdings" w:hint="default"/>
+      </w:rPr>
+    </w:lvl>
+  </w:abstractNum>
+  <w:abstractNum w:abstractNumId="3" w15:restartNumberingAfterBreak="0">
+    <w:nsid w:val="68A8362F"/>
+    <w:multiLevelType w:val="hybridMultilevel"/>
+    <w:tmpl w:val="C29A32A8"/>
+    <w:lvl w:ilvl="0" w:tplc="48090001">
+      <w:start w:val="1"/>
+      <w:numFmt w:val="bullet"/>
+      <w:lvlText w:val=""/>
+      <w:lvlJc w:val="left"/>
+      <w:pPr>
+        <w:ind w:left="1080" w:hanging="360"/>
+      </w:pPr>
+      <w:rPr>
+        <w:rFonts w:ascii="Symbol" w:hAnsi="Symbol" w:hint="default"/>
+      </w:rPr>
+    </w:lvl>
     <w:lvl w:ilvl="1" w:tplc="48090003" w:tentative="1">
       <w:start w:val="1"/>
       <w:numFmt w:val="bullet"/>
       <w:lvlText w:val="o"/>
       <w:lvlJc w:val="left"/>
       <w:pPr>
-        <w:ind w:left="1440" w:hanging="360"/>
+        <w:ind w:left="1800" w:hanging="360"/>
       </w:pPr>
       <w:rPr>
         <w:rFonts w:ascii="Courier New" w:hAnsi="Courier New" w:cs="Courier New" w:hint="default"/>
@@ -1473,7 +2224,7 @@
       <w:lvlText w:val=""/>
       <w:lvlJc w:val="left"/>
       <w:pPr>
-        <w:ind w:left="2160" w:hanging="360"/>
+        <w:ind w:left="2520" w:hanging="360"/>
       </w:pPr>
       <w:rPr>
         <w:rFonts w:ascii="Wingdings" w:hAnsi="Wingdings" w:hint="default"/>
@@ -1485,7 +2236,7 @@
       <w:lvlText w:val=""/>
       <w:lvlJc w:val="left"/>
       <w:pPr>
-        <w:ind w:left="2880" w:hanging="360"/>
+        <w:ind w:left="3240" w:hanging="360"/>
       </w:pPr>
       <w:rPr>
         <w:rFonts w:ascii="Symbol" w:hAnsi="Symbol" w:hint="default"/>
@@ -1497,7 +2248,7 @@
       <w:lvlText w:val="o"/>
       <w:lvlJc w:val="left"/>
       <w:pPr>
-        <w:ind w:left="3600" w:hanging="360"/>
+        <w:ind w:left="3960" w:hanging="360"/>
       </w:pPr>
       <w:rPr>
         <w:rFonts w:ascii="Courier New" w:hAnsi="Courier New" w:cs="Courier New" w:hint="default"/>
@@ -1509,7 +2260,7 @@
       <w:lvlText w:val=""/>
       <w:lvlJc w:val="left"/>
       <w:pPr>
-        <w:ind w:left="4320" w:hanging="360"/>
+        <w:ind w:left="4680" w:hanging="360"/>
       </w:pPr>
       <w:rPr>
         <w:rFonts w:ascii="Wingdings" w:hAnsi="Wingdings" w:hint="default"/>
@@ -1521,7 +2272,7 @@
       <w:lvlText w:val=""/>
       <w:lvlJc w:val="left"/>
       <w:pPr>
-        <w:ind w:left="5040" w:hanging="360"/>
+        <w:ind w:left="5400" w:hanging="360"/>
       </w:pPr>
       <w:rPr>
         <w:rFonts w:ascii="Symbol" w:hAnsi="Symbol" w:hint="default"/>
@@ -1533,7 +2284,7 @@
       <w:lvlText w:val="o"/>
       <w:lvlJc w:val="left"/>
       <w:pPr>
-        <w:ind w:left="5760" w:hanging="360"/>
+        <w:ind w:left="6120" w:hanging="360"/>
       </w:pPr>
       <w:rPr>
         <w:rFonts w:ascii="Courier New" w:hAnsi="Courier New" w:cs="Courier New" w:hint="default"/>
@@ -1545,7 +2296,7 @@
       <w:lvlText w:val=""/>
       <w:lvlJc w:val="left"/>
       <w:pPr>
-        <w:ind w:left="6480" w:hanging="360"/>
+        <w:ind w:left="6840" w:hanging="360"/>
       </w:pPr>
       <w:rPr>
         <w:rFonts w:ascii="Wingdings" w:hAnsi="Wingdings" w:hint="default"/>
@@ -1553,7 +2304,16 @@
     </w:lvl>
   </w:abstractNum>
   <w:num w:numId="1">
+    <w:abstractNumId w:val="2"/>
+  </w:num>
+  <w:num w:numId="2">
+    <w:abstractNumId w:val="3"/>
+  </w:num>
+  <w:num w:numId="3">
     <w:abstractNumId w:val="0"/>
+  </w:num>
+  <w:num w:numId="4">
+    <w:abstractNumId w:val="1"/>
   </w:num>
 </w:numbering>
 </file>

--- a/User Guide.docx
+++ b/User Guide.docx
@@ -6,13 +6,8 @@
       <w:pPr>
         <w:pStyle w:val="Heading1"/>
       </w:pPr>
-      <w:proofErr w:type="spellStart"/>
-      <w:r>
-        <w:t>Lazada</w:t>
-      </w:r>
-      <w:proofErr w:type="spellEnd"/>
-      <w:r>
-        <w:t xml:space="preserve"> Crawler</w:t>
+      <w:r>
+        <w:t>Lazada Crawler</w:t>
       </w:r>
     </w:p>
     <w:p>
@@ -128,28 +123,10 @@
         <w:pStyle w:val="ListParagraph"/>
       </w:pPr>
       <w:r>
-        <w:t xml:space="preserve"> &lt;</w:t>
-      </w:r>
-      <w:proofErr w:type="spellStart"/>
-      <w:proofErr w:type="gramStart"/>
-      <w:r>
-        <w:t>shopname</w:t>
-      </w:r>
-      <w:proofErr w:type="spellEnd"/>
-      <w:proofErr w:type="gramEnd"/>
-      <w:r>
-        <w:t>&gt;.csv</w:t>
-      </w:r>
-      <w:r>
-        <w:t xml:space="preserve"> (</w:t>
-      </w:r>
-      <w:proofErr w:type="spellStart"/>
-      <w:r>
-        <w:t>shopee</w:t>
-      </w:r>
-      <w:proofErr w:type="spellEnd"/>
-      <w:r>
-        <w:t xml:space="preserve"> format)</w:t>
+        <w:t xml:space="preserve"> &lt;shopname&gt;.csv</w:t>
+      </w:r>
+      <w:r>
+        <w:t xml:space="preserve"> (shopee format)</w:t>
       </w:r>
     </w:p>
     <w:p>
@@ -176,23 +153,8 @@
       <w:pPr>
         <w:pStyle w:val="ListParagraph"/>
       </w:pPr>
-      <w:proofErr w:type="spellStart"/>
-      <w:proofErr w:type="gramStart"/>
-      <w:r>
-        <w:t>Api</w:t>
-      </w:r>
-      <w:proofErr w:type="spellEnd"/>
-      <w:proofErr w:type="gramEnd"/>
-      <w:r>
-        <w:t xml:space="preserve"> not very stable, put </w:t>
-      </w:r>
-      <w:proofErr w:type="spellStart"/>
-      <w:r>
-        <w:t>maxitems</w:t>
-      </w:r>
-      <w:proofErr w:type="spellEnd"/>
-      <w:r>
-        <w:t xml:space="preserve"> = 400 but return less than 400</w:t>
+      <w:r>
+        <w:t>Api not very stable, put maxitems = 400 but return less than 400</w:t>
       </w:r>
     </w:p>
     <w:p>
@@ -219,103 +181,422 @@
       <w:pPr>
         <w:pStyle w:val="ListParagraph"/>
       </w:pPr>
-      <w:proofErr w:type="spellStart"/>
-      <w:proofErr w:type="gramStart"/>
-      <w:r>
-        <w:t>scrapy</w:t>
-      </w:r>
-      <w:proofErr w:type="spellEnd"/>
-      <w:proofErr w:type="gramEnd"/>
-      <w:r>
-        <w:t xml:space="preserve"> crawl </w:t>
-      </w:r>
-      <w:proofErr w:type="spellStart"/>
+      <w:r>
+        <w:t>scrapy crawl lazada_shop</w:t>
+      </w:r>
+      <w:r>
+        <w:t>_api</w:t>
+      </w:r>
+    </w:p>
+    <w:p/>
+    <w:p>
+      <w:pPr>
+        <w:pStyle w:val="Heading2"/>
+      </w:pPr>
+      <w:r>
+        <w:t>Lazada_spider_category.py</w:t>
+      </w:r>
+    </w:p>
+    <w:p>
+      <w:pPr>
+        <w:pStyle w:val="ListParagraph"/>
+        <w:numPr>
+          <w:ilvl w:val="0"/>
+          <w:numId w:val="1"/>
+        </w:numPr>
+      </w:pPr>
+      <w:r>
+        <w:t>No API</w:t>
+      </w:r>
+      <w:r>
+        <w:t xml:space="preserve">, </w:t>
+      </w:r>
+      <w:r>
+        <w:t xml:space="preserve">relatively </w:t>
+      </w:r>
+      <w:r>
+        <w:t>slow</w:t>
+      </w:r>
+    </w:p>
+    <w:p>
+      <w:pPr>
+        <w:pStyle w:val="ListParagraph"/>
+        <w:numPr>
+          <w:ilvl w:val="0"/>
+          <w:numId w:val="1"/>
+        </w:numPr>
+        <w:rPr>
+          <w:b/>
+          <w:sz w:val="24"/>
+        </w:rPr>
+      </w:pPr>
+      <w:r>
+        <w:rPr>
+          <w:b/>
+          <w:sz w:val="24"/>
+        </w:rPr>
+        <w:t>I</w:t>
+      </w:r>
+      <w:r>
+        <w:rPr>
+          <w:b/>
+          <w:sz w:val="24"/>
+        </w:rPr>
+        <w:t>nput</w:t>
+      </w:r>
+    </w:p>
+    <w:p>
+      <w:pPr>
+        <w:pStyle w:val="ListParagraph"/>
+      </w:pPr>
+      <w:r>
+        <w:t>Category.csv in input</w:t>
+      </w:r>
+      <w:r>
+        <w:t xml:space="preserve"> folder,</w:t>
+      </w:r>
+      <w:r>
+        <w:t xml:space="preserve"> </w:t>
+      </w:r>
+      <w:r>
+        <w:t>3</w:t>
+      </w:r>
+      <w:r>
+        <w:t xml:space="preserve"> columns: Country (sg or id), Name</w:t>
+      </w:r>
+      <w:r>
+        <w:t>, Page</w:t>
+      </w:r>
+    </w:p>
+    <w:p>
+      <w:pPr>
+        <w:pStyle w:val="ListParagraph"/>
+        <w:numPr>
+          <w:ilvl w:val="0"/>
+          <w:numId w:val="1"/>
+        </w:numPr>
+        <w:rPr>
+          <w:b/>
+          <w:sz w:val="24"/>
+        </w:rPr>
+      </w:pPr>
+      <w:r>
+        <w:rPr>
+          <w:b/>
+          <w:sz w:val="24"/>
+        </w:rPr>
+        <w:t>Output</w:t>
+      </w:r>
+    </w:p>
+    <w:p>
+      <w:pPr>
+        <w:pStyle w:val="ListParagraph"/>
+      </w:pPr>
+      <w:r>
+        <w:t>Define by user</w:t>
+      </w:r>
+    </w:p>
+    <w:p>
+      <w:pPr>
+        <w:pStyle w:val="ListParagraph"/>
+        <w:numPr>
+          <w:ilvl w:val="0"/>
+          <w:numId w:val="1"/>
+        </w:numPr>
+        <w:rPr>
+          <w:b/>
+          <w:sz w:val="24"/>
+        </w:rPr>
+      </w:pPr>
+      <w:r>
+        <w:rPr>
+          <w:b/>
+          <w:sz w:val="24"/>
+        </w:rPr>
+        <w:t>Command to start crawling</w:t>
+      </w:r>
+    </w:p>
+    <w:p>
+      <w:pPr>
+        <w:pStyle w:val="ListParagraph"/>
+      </w:pPr>
+      <w:r>
+        <w:t>scrapy crawl lazada_category</w:t>
+      </w:r>
+      <w:r>
+        <w:t xml:space="preserve"> </w:t>
+      </w:r>
+      <w:r>
+        <w:t>–o &lt;</w:t>
+      </w:r>
+      <w:r>
+        <w:t>file</w:t>
+      </w:r>
+      <w:r>
+        <w:t>name&gt;.csv</w:t>
+      </w:r>
+    </w:p>
+    <w:p/>
+    <w:p>
+      <w:pPr>
+        <w:pStyle w:val="Heading2"/>
+      </w:pPr>
+      <w:r>
+        <w:t>Lazada_spider_shop.py</w:t>
+      </w:r>
+    </w:p>
+    <w:p>
+      <w:pPr>
+        <w:pStyle w:val="ListParagraph"/>
+        <w:numPr>
+          <w:ilvl w:val="0"/>
+          <w:numId w:val="1"/>
+        </w:numPr>
+      </w:pPr>
+      <w:r>
+        <w:t>No</w:t>
+      </w:r>
+      <w:r>
+        <w:t xml:space="preserve"> API</w:t>
+      </w:r>
+      <w:r>
+        <w:t xml:space="preserve">, </w:t>
+      </w:r>
+      <w:r>
+        <w:t xml:space="preserve">relatively </w:t>
+      </w:r>
+      <w:r>
+        <w:t>slow</w:t>
+      </w:r>
+    </w:p>
+    <w:p>
+      <w:pPr>
+        <w:pStyle w:val="ListParagraph"/>
+        <w:numPr>
+          <w:ilvl w:val="0"/>
+          <w:numId w:val="1"/>
+        </w:numPr>
+        <w:rPr>
+          <w:b/>
+          <w:sz w:val="24"/>
+        </w:rPr>
+      </w:pPr>
+      <w:r>
+        <w:rPr>
+          <w:b/>
+          <w:sz w:val="24"/>
+        </w:rPr>
+        <w:t>Input</w:t>
+      </w:r>
+    </w:p>
+    <w:p>
+      <w:pPr>
+        <w:pStyle w:val="ListParagraph"/>
+      </w:pPr>
+      <w:r>
+        <w:t>S</w:t>
+      </w:r>
+      <w:r>
+        <w:t>ame as lazada_spider_</w:t>
+      </w:r>
+      <w:r>
+        <w:t>shop_api</w:t>
+      </w:r>
+      <w:r>
+        <w:t>.py</w:t>
+      </w:r>
+    </w:p>
+    <w:p>
+      <w:pPr>
+        <w:pStyle w:val="ListParagraph"/>
+        <w:numPr>
+          <w:ilvl w:val="0"/>
+          <w:numId w:val="1"/>
+        </w:numPr>
+        <w:rPr>
+          <w:b/>
+          <w:sz w:val="24"/>
+        </w:rPr>
+      </w:pPr>
+      <w:r>
+        <w:rPr>
+          <w:b/>
+          <w:sz w:val="24"/>
+        </w:rPr>
+        <w:t>Output</w:t>
+      </w:r>
+    </w:p>
+    <w:p>
+      <w:pPr>
+        <w:pStyle w:val="ListParagraph"/>
+      </w:pPr>
+      <w:r>
+        <w:t>Define by user</w:t>
+      </w:r>
+    </w:p>
+    <w:p>
+      <w:pPr>
+        <w:pStyle w:val="ListParagraph"/>
+        <w:numPr>
+          <w:ilvl w:val="0"/>
+          <w:numId w:val="1"/>
+        </w:numPr>
+        <w:rPr>
+          <w:b/>
+          <w:sz w:val="24"/>
+        </w:rPr>
+      </w:pPr>
+      <w:r>
+        <w:rPr>
+          <w:b/>
+          <w:sz w:val="24"/>
+        </w:rPr>
+        <w:t>Command to start crawling</w:t>
+      </w:r>
+    </w:p>
+    <w:p>
+      <w:pPr>
+        <w:pStyle w:val="ListParagraph"/>
+      </w:pPr>
+      <w:r>
+        <w:t xml:space="preserve">scrapy crawl </w:t>
+      </w:r>
       <w:r>
         <w:t>lazada_shop</w:t>
       </w:r>
       <w:r>
-        <w:t>_api</w:t>
-      </w:r>
-      <w:proofErr w:type="spellEnd"/>
+        <w:t xml:space="preserve"> –o &lt;filename&gt;.csv</w:t>
+      </w:r>
+    </w:p>
+    <w:p>
+      <w:pPr>
+        <w:pStyle w:val="ListParagraph"/>
+      </w:pPr>
     </w:p>
     <w:p/>
     <w:p>
       <w:pPr>
+        <w:pStyle w:val="Heading1"/>
+      </w:pPr>
+      <w:r>
+        <w:t>Lazada_crawler_api</w:t>
+      </w:r>
+    </w:p>
+    <w:p>
+      <w:pPr>
         <w:pStyle w:val="Heading2"/>
       </w:pPr>
       <w:r>
-        <w:t>Lazada_spider_category.py</w:t>
-      </w:r>
-    </w:p>
-    <w:p>
-      <w:pPr>
-        <w:pStyle w:val="ListParagraph"/>
-        <w:numPr>
-          <w:ilvl w:val="0"/>
-          <w:numId w:val="1"/>
-        </w:numPr>
-      </w:pPr>
-      <w:r>
-        <w:t>No API</w:t>
+        <w:t>Crawler.py</w:t>
+      </w:r>
+    </w:p>
+    <w:p>
+      <w:pPr>
+        <w:pStyle w:val="ListParagraph"/>
+        <w:numPr>
+          <w:ilvl w:val="0"/>
+          <w:numId w:val="1"/>
+        </w:numPr>
+      </w:pPr>
+      <w:r>
+        <w:t>U</w:t>
+      </w:r>
+      <w:r>
+        <w:t xml:space="preserve">se </w:t>
+      </w:r>
+      <w:r>
+        <w:t>API</w:t>
+      </w:r>
+      <w:r>
+        <w:t xml:space="preserve"> and request</w:t>
+      </w:r>
+    </w:p>
+    <w:p>
+      <w:pPr>
+        <w:pStyle w:val="ListParagraph"/>
+        <w:numPr>
+          <w:ilvl w:val="0"/>
+          <w:numId w:val="1"/>
+        </w:numPr>
+        <w:rPr>
+          <w:b/>
+          <w:sz w:val="24"/>
+        </w:rPr>
+      </w:pPr>
+      <w:r>
+        <w:rPr>
+          <w:b/>
+          <w:sz w:val="24"/>
+        </w:rPr>
+        <w:t>Input</w:t>
+      </w:r>
+    </w:p>
+    <w:p>
+      <w:pPr>
+        <w:pStyle w:val="ListParagraph"/>
+      </w:pPr>
+      <w:r>
+        <w:t>P</w:t>
+      </w:r>
+      <w:r>
+        <w:t xml:space="preserve">ut </w:t>
+      </w:r>
+      <w:r>
+        <w:t xml:space="preserve">the input file </w:t>
+      </w:r>
+      <w:r>
+        <w:t>in Inp</w:t>
+      </w:r>
+      <w:r>
+        <w:t xml:space="preserve">ut folder. Name it as Shop.csv. </w:t>
+      </w:r>
+      <w:r>
+        <w:t xml:space="preserve"> </w:t>
+      </w:r>
+      <w:r>
+        <w:t xml:space="preserve">The file contains </w:t>
+      </w:r>
+      <w:r>
+        <w:t>3</w:t>
+      </w:r>
+      <w:r>
+        <w:t xml:space="preserve"> columns: Country</w:t>
+      </w:r>
+      <w:r>
+        <w:t xml:space="preserve"> (sg, </w:t>
+      </w:r>
+      <w:r>
+        <w:t>id</w:t>
+      </w:r>
+      <w:r>
+        <w:t xml:space="preserve"> or my</w:t>
+      </w:r>
+      <w:r>
+        <w:t>), Name</w:t>
       </w:r>
       <w:r>
         <w:t xml:space="preserve">, </w:t>
       </w:r>
       <w:r>
-        <w:t xml:space="preserve">relatively </w:t>
-      </w:r>
-      <w:r>
-        <w:t>slow</w:t>
-      </w:r>
-    </w:p>
-    <w:p>
-      <w:pPr>
-        <w:pStyle w:val="ListParagraph"/>
-        <w:numPr>
-          <w:ilvl w:val="0"/>
-          <w:numId w:val="1"/>
-        </w:numPr>
-        <w:rPr>
-          <w:b/>
-          <w:sz w:val="24"/>
-        </w:rPr>
-      </w:pPr>
-      <w:r>
-        <w:rPr>
-          <w:b/>
-          <w:sz w:val="24"/>
-        </w:rPr>
-        <w:t>I</w:t>
-      </w:r>
-      <w:r>
-        <w:rPr>
-          <w:b/>
-          <w:sz w:val="24"/>
-        </w:rPr>
-        <w:t>nput</w:t>
-      </w:r>
-    </w:p>
-    <w:p>
-      <w:pPr>
-        <w:pStyle w:val="ListParagraph"/>
-      </w:pPr>
-      <w:r>
-        <w:t>Category.csv in input</w:t>
-      </w:r>
-      <w:r>
-        <w:t xml:space="preserve"> folder,</w:t>
-      </w:r>
-      <w:r>
-        <w:t xml:space="preserve"> </w:t>
-      </w:r>
-      <w:r>
-        <w:t>3</w:t>
-      </w:r>
-      <w:r>
-        <w:t xml:space="preserve"> columns: Country (sg or id), Name</w:t>
-      </w:r>
-      <w:r>
-        <w:t>, Page</w:t>
+        <w:t>and Page. U</w:t>
+      </w:r>
+      <w:r>
+        <w:t xml:space="preserve">ser </w:t>
+      </w:r>
+      <w:r>
+        <w:t xml:space="preserve">can also choose to </w:t>
+      </w:r>
+      <w:r>
+        <w:t xml:space="preserve">input seller name, </w:t>
+      </w:r>
+      <w:r>
+        <w:t>country</w:t>
+      </w:r>
+      <w:r>
+        <w:t xml:space="preserve"> and pages</w:t>
+      </w:r>
+      <w:r>
+        <w:t xml:space="preserve"> directly.</w:t>
       </w:r>
     </w:p>
     <w:p>
@@ -343,7 +624,127 @@
         <w:pStyle w:val="ListParagraph"/>
       </w:pPr>
       <w:r>
-        <w:t>Define by user</w:t>
+        <w:lastRenderedPageBreak/>
+        <w:t>&lt;shopname&gt;.csv, &lt;shopname&gt;.xlsx (shopee format)</w:t>
+      </w:r>
+      <w:r>
+        <w:t>\</w:t>
+      </w:r>
+    </w:p>
+    <w:p>
+      <w:pPr>
+        <w:pStyle w:val="ListParagraph"/>
+        <w:numPr>
+          <w:ilvl w:val="0"/>
+          <w:numId w:val="1"/>
+        </w:numPr>
+        <w:rPr>
+          <w:b/>
+          <w:sz w:val="24"/>
+        </w:rPr>
+      </w:pPr>
+      <w:r>
+        <w:rPr>
+          <w:b/>
+          <w:sz w:val="24"/>
+        </w:rPr>
+        <w:t>Other Issue</w:t>
+      </w:r>
+    </w:p>
+    <w:p>
+      <w:pPr>
+        <w:pStyle w:val="ListParagraph"/>
+      </w:pPr>
+      <w:r>
+        <w:t>Som</w:t>
+      </w:r>
+      <w:r>
+        <w:t>etimes API</w:t>
+      </w:r>
+      <w:r>
+        <w:t xml:space="preserve"> connection will be blocked</w:t>
+      </w:r>
+      <w:r>
+        <w:t>.</w:t>
+      </w:r>
+    </w:p>
+    <w:p/>
+    <w:p>
+      <w:pPr>
+        <w:pStyle w:val="Heading1"/>
+      </w:pPr>
+      <w:r>
+        <w:t>Qoo10_crawler</w:t>
+      </w:r>
+    </w:p>
+    <w:p>
+      <w:pPr>
+        <w:pStyle w:val="Heading2"/>
+      </w:pPr>
+      <w:r>
+        <w:t>Qoo10_spider_category.py</w:t>
+      </w:r>
+    </w:p>
+    <w:p>
+      <w:pPr>
+        <w:pStyle w:val="ListParagraph"/>
+        <w:numPr>
+          <w:ilvl w:val="0"/>
+          <w:numId w:val="1"/>
+        </w:numPr>
+        <w:rPr>
+          <w:b/>
+          <w:sz w:val="24"/>
+        </w:rPr>
+      </w:pPr>
+      <w:r>
+        <w:rPr>
+          <w:b/>
+          <w:sz w:val="24"/>
+        </w:rPr>
+        <w:t>Input</w:t>
+      </w:r>
+    </w:p>
+    <w:p>
+      <w:pPr>
+        <w:pStyle w:val="ListParagraph"/>
+      </w:pPr>
+      <w:r>
+        <w:t>Category.csv Name, after gdmc_cd, is a number, Page, need to scroll down to show content (in the future can use selenium)</w:t>
+      </w:r>
+    </w:p>
+    <w:p>
+      <w:pPr>
+        <w:pStyle w:val="ListParagraph"/>
+        <w:numPr>
+          <w:ilvl w:val="0"/>
+          <w:numId w:val="1"/>
+        </w:numPr>
+        <w:rPr>
+          <w:b/>
+          <w:sz w:val="24"/>
+        </w:rPr>
+      </w:pPr>
+      <w:r>
+        <w:rPr>
+          <w:b/>
+          <w:sz w:val="24"/>
+        </w:rPr>
+        <w:t>Output</w:t>
+      </w:r>
+    </w:p>
+    <w:p>
+      <w:pPr>
+        <w:pStyle w:val="ListParagraph"/>
+      </w:pPr>
+      <w:r>
+        <w:t>D</w:t>
+      </w:r>
+      <w:r>
+        <w:t>efined</w:t>
+      </w:r>
+      <w:r>
+        <w:t xml:space="preserve"> by user</w:t>
       </w:r>
     </w:p>
     <w:p>
@@ -370,32 +771,36 @@
       <w:pPr>
         <w:pStyle w:val="ListParagraph"/>
       </w:pPr>
-      <w:proofErr w:type="spellStart"/>
-      <w:proofErr w:type="gramStart"/>
-      <w:r>
-        <w:t>scrapy</w:t>
-      </w:r>
-      <w:proofErr w:type="spellEnd"/>
-      <w:proofErr w:type="gramEnd"/>
-      <w:r>
-        <w:t xml:space="preserve"> crawl </w:t>
-      </w:r>
-      <w:proofErr w:type="spellStart"/>
-      <w:r>
-        <w:t>lazada_category</w:t>
-      </w:r>
-      <w:proofErr w:type="spellEnd"/>
-      <w:r>
-        <w:t xml:space="preserve"> </w:t>
-      </w:r>
-      <w:r>
-        <w:t>–o &lt;</w:t>
-      </w:r>
-      <w:r>
-        <w:t>file</w:t>
-      </w:r>
-      <w:r>
-        <w:t>name&gt;.csv</w:t>
+      <w:r>
+        <w:t>scrapy crawl qoo10_category –o &lt;name&gt;.csv</w:t>
+      </w:r>
+    </w:p>
+    <w:p>
+      <w:pPr>
+        <w:pStyle w:val="ListParagraph"/>
+        <w:numPr>
+          <w:ilvl w:val="0"/>
+          <w:numId w:val="1"/>
+        </w:numPr>
+        <w:rPr>
+          <w:b/>
+          <w:sz w:val="24"/>
+        </w:rPr>
+      </w:pPr>
+      <w:r>
+        <w:rPr>
+          <w:b/>
+          <w:sz w:val="24"/>
+        </w:rPr>
+        <w:t>Other Issue</w:t>
+      </w:r>
+    </w:p>
+    <w:p>
+      <w:pPr>
+        <w:pStyle w:val="ListParagraph"/>
+      </w:pPr>
+      <w:r>
+        <w:t>Please do not use it, as it always lose connection and cannot scroll down to view more skus.</w:t>
       </w:r>
     </w:p>
     <w:p/>
@@ -404,31 +809,160 @@
         <w:pStyle w:val="Heading2"/>
       </w:pPr>
       <w:r>
-        <w:t>Lazada_spider_shop.py</w:t>
-      </w:r>
-    </w:p>
-    <w:p>
-      <w:pPr>
-        <w:pStyle w:val="ListParagraph"/>
-        <w:numPr>
-          <w:ilvl w:val="0"/>
-          <w:numId w:val="1"/>
-        </w:numPr>
-      </w:pPr>
-      <w:r>
-        <w:t>No</w:t>
-      </w:r>
-      <w:r>
-        <w:t xml:space="preserve"> API</w:t>
-      </w:r>
-      <w:r>
-        <w:t xml:space="preserve">, </w:t>
-      </w:r>
-      <w:r>
-        <w:t xml:space="preserve">relatively </w:t>
-      </w:r>
-      <w:r>
-        <w:t>slow</w:t>
+        <w:t>Qoo10_spider_shop.py</w:t>
+      </w:r>
+    </w:p>
+    <w:p>
+      <w:pPr>
+        <w:pStyle w:val="ListParagraph"/>
+        <w:numPr>
+          <w:ilvl w:val="0"/>
+          <w:numId w:val="1"/>
+        </w:numPr>
+        <w:rPr>
+          <w:b/>
+          <w:sz w:val="24"/>
+        </w:rPr>
+      </w:pPr>
+      <w:r>
+        <w:rPr>
+          <w:b/>
+          <w:sz w:val="24"/>
+        </w:rPr>
+        <w:t>Command to start crawling</w:t>
+      </w:r>
+    </w:p>
+    <w:p>
+      <w:pPr>
+        <w:pStyle w:val="ListParagraph"/>
+      </w:pPr>
+      <w:r>
+        <w:t>scrapy crawl qoo10_shop –o &lt;name&gt;.csv</w:t>
+      </w:r>
+    </w:p>
+    <w:p>
+      <w:pPr>
+        <w:pStyle w:val="ListParagraph"/>
+        <w:numPr>
+          <w:ilvl w:val="0"/>
+          <w:numId w:val="1"/>
+        </w:numPr>
+        <w:rPr>
+          <w:b/>
+          <w:sz w:val="24"/>
+        </w:rPr>
+      </w:pPr>
+      <w:r>
+        <w:rPr>
+          <w:b/>
+          <w:sz w:val="24"/>
+        </w:rPr>
+        <w:t>Other Issue</w:t>
+      </w:r>
+    </w:p>
+    <w:p>
+      <w:pPr>
+        <w:pStyle w:val="ListParagraph"/>
+      </w:pPr>
+      <w:r>
+        <w:t>Please do not use it, as it c</w:t>
+      </w:r>
+      <w:r>
+        <w:t xml:space="preserve">annot </w:t>
+      </w:r>
+      <w:r>
+        <w:t xml:space="preserve">jump to next page. It may </w:t>
+      </w:r>
+      <w:r>
+        <w:t xml:space="preserve">need to </w:t>
+      </w:r>
+      <w:r>
+        <w:t xml:space="preserve">use </w:t>
+      </w:r>
+      <w:r>
+        <w:t>selenium</w:t>
+      </w:r>
+      <w:r>
+        <w:t xml:space="preserve"> instead.</w:t>
+      </w:r>
+    </w:p>
+    <w:p/>
+    <w:p>
+      <w:pPr>
+        <w:pStyle w:val="Heading1"/>
+      </w:pPr>
+      <w:r>
+        <w:t>Wish_crawler</w:t>
+      </w:r>
+    </w:p>
+    <w:p>
+      <w:pPr>
+        <w:pStyle w:val="Heading2"/>
+      </w:pPr>
+      <w:r>
+        <w:t>Wish_spider_scrapy.py</w:t>
+      </w:r>
+    </w:p>
+    <w:p>
+      <w:r>
+        <w:t>Please do not use it, not complete.</w:t>
+      </w:r>
+    </w:p>
+    <w:p/>
+    <w:p>
+      <w:pPr>
+        <w:pStyle w:val="Heading2"/>
+      </w:pPr>
+      <w:r>
+        <w:t>Wish_spider_selenium.py</w:t>
+      </w:r>
+    </w:p>
+    <w:p>
+      <w:pPr>
+        <w:pStyle w:val="ListParagraph"/>
+        <w:numPr>
+          <w:ilvl w:val="0"/>
+          <w:numId w:val="1"/>
+        </w:numPr>
+      </w:pPr>
+      <w:r>
+        <w:t xml:space="preserve">Sometimes </w:t>
+      </w:r>
+      <w:r>
+        <w:t xml:space="preserve">connection is </w:t>
+      </w:r>
+      <w:r>
+        <w:t>block</w:t>
+      </w:r>
+      <w:r>
+        <w:t>ed</w:t>
+      </w:r>
+      <w:r>
+        <w:t>, very slow</w:t>
+      </w:r>
+    </w:p>
+    <w:p>
+      <w:pPr>
+        <w:pStyle w:val="ListParagraph"/>
+        <w:numPr>
+          <w:ilvl w:val="0"/>
+          <w:numId w:val="1"/>
+        </w:numPr>
+      </w:pPr>
+      <w:r>
+        <w:t>No country</w:t>
+      </w:r>
+      <w:r>
+        <w:t xml:space="preserve">-specific website and it </w:t>
+      </w:r>
+      <w:r>
+        <w:t>need</w:t>
+      </w:r>
+      <w:r>
+        <w:t>s</w:t>
+      </w:r>
+      <w:r>
+        <w:t xml:space="preserve"> to scroll down and login</w:t>
       </w:r>
     </w:p>
     <w:p>
@@ -456,16 +990,19 @@
         <w:pStyle w:val="ListParagraph"/>
       </w:pPr>
       <w:r>
-        <w:t>S</w:t>
-      </w:r>
-      <w:r>
-        <w:t>ame as lazada_spider_</w:t>
-      </w:r>
-      <w:r>
-        <w:t>shop_api</w:t>
-      </w:r>
-      <w:r>
-        <w:t>.py</w:t>
+        <w:t xml:space="preserve">Shop.csv in </w:t>
+      </w:r>
+      <w:r>
+        <w:t xml:space="preserve">Input folder with </w:t>
+      </w:r>
+      <w:r>
+        <w:t xml:space="preserve">only </w:t>
+      </w:r>
+      <w:r>
+        <w:t xml:space="preserve">one column: </w:t>
+      </w:r>
+      <w:r>
+        <w:t>Name</w:t>
       </w:r>
     </w:p>
     <w:p>
@@ -493,55 +1030,167 @@
         <w:pStyle w:val="ListParagraph"/>
       </w:pPr>
       <w:r>
-        <w:t>Define by user</w:t>
-      </w:r>
-    </w:p>
-    <w:p>
-      <w:pPr>
-        <w:pStyle w:val="ListParagraph"/>
-        <w:numPr>
-          <w:ilvl w:val="0"/>
-          <w:numId w:val="1"/>
-        </w:numPr>
-        <w:rPr>
-          <w:b/>
-          <w:sz w:val="24"/>
-        </w:rPr>
-      </w:pPr>
-      <w:r>
-        <w:rPr>
-          <w:b/>
-          <w:sz w:val="24"/>
-        </w:rPr>
-        <w:t>Command to start crawling</w:t>
-      </w:r>
-    </w:p>
-    <w:p>
-      <w:pPr>
-        <w:pStyle w:val="ListParagraph"/>
-      </w:pPr>
-      <w:proofErr w:type="spellStart"/>
-      <w:proofErr w:type="gramStart"/>
-      <w:r>
-        <w:t>scrapy</w:t>
-      </w:r>
-      <w:proofErr w:type="spellEnd"/>
-      <w:proofErr w:type="gramEnd"/>
-      <w:r>
-        <w:t xml:space="preserve"> crawl </w:t>
-      </w:r>
-      <w:proofErr w:type="spellStart"/>
-      <w:r>
-        <w:t>lazada_shop</w:t>
-      </w:r>
-      <w:proofErr w:type="spellEnd"/>
-      <w:r>
-        <w:t xml:space="preserve"> –o &lt;filename&gt;.csv</w:t>
-      </w:r>
-    </w:p>
-    <w:p>
-      <w:pPr>
-        <w:pStyle w:val="ListParagraph"/>
+        <w:t>&lt;shopname&gt;.xlsx and &lt;shopname&gt;_shopee_format.xlsx, temp.csv</w:t>
+      </w:r>
+    </w:p>
+    <w:p>
+      <w:pPr>
+        <w:pStyle w:val="ListParagraph"/>
+        <w:numPr>
+          <w:ilvl w:val="0"/>
+          <w:numId w:val="1"/>
+        </w:numPr>
+        <w:rPr>
+          <w:b/>
+          <w:sz w:val="24"/>
+        </w:rPr>
+      </w:pPr>
+      <w:r>
+        <w:rPr>
+          <w:b/>
+          <w:sz w:val="24"/>
+        </w:rPr>
+        <w:t>Other Issue</w:t>
+      </w:r>
+    </w:p>
+    <w:p>
+      <w:pPr>
+        <w:pStyle w:val="ListParagraph"/>
+      </w:pPr>
+      <w:r>
+        <w:t>C</w:t>
+      </w:r>
+      <w:r>
+        <w:t xml:space="preserve">ontent is crawled from </w:t>
+      </w:r>
+      <w:r>
+        <w:t xml:space="preserve">website javascript. In future, script </w:t>
+      </w:r>
+      <w:r>
+        <w:t xml:space="preserve">may need to </w:t>
+      </w:r>
+      <w:r>
+        <w:t xml:space="preserve">be </w:t>
+      </w:r>
+      <w:r>
+        <w:t>change</w:t>
+      </w:r>
+      <w:r>
+        <w:t>d when website javascript changes.</w:t>
+      </w:r>
+    </w:p>
+    <w:p>
+      <w:pPr>
+        <w:pStyle w:val="Heading1"/>
+      </w:pPr>
+      <w:r>
+        <w:lastRenderedPageBreak/>
+        <w:t>Ebay-crawler</w:t>
+      </w:r>
+    </w:p>
+    <w:p>
+      <w:pPr>
+        <w:pStyle w:val="Heading2"/>
+      </w:pPr>
+      <w:r>
+        <w:t>Crawler.py</w:t>
+      </w:r>
+    </w:p>
+    <w:p>
+      <w:pPr>
+        <w:pStyle w:val="ListParagraph"/>
+        <w:numPr>
+          <w:ilvl w:val="0"/>
+          <w:numId w:val="1"/>
+        </w:numPr>
+      </w:pPr>
+      <w:r>
+        <w:t xml:space="preserve">Use </w:t>
+      </w:r>
+      <w:r>
+        <w:t>API</w:t>
+      </w:r>
+      <w:r>
+        <w:t>, slow</w:t>
+      </w:r>
+    </w:p>
+    <w:p>
+      <w:pPr>
+        <w:pStyle w:val="ListParagraph"/>
+        <w:numPr>
+          <w:ilvl w:val="0"/>
+          <w:numId w:val="1"/>
+        </w:numPr>
+        <w:rPr>
+          <w:b/>
+          <w:sz w:val="24"/>
+        </w:rPr>
+      </w:pPr>
+      <w:r>
+        <w:rPr>
+          <w:b/>
+          <w:sz w:val="24"/>
+        </w:rPr>
+        <w:t>Inpu</w:t>
+      </w:r>
+      <w:r>
+        <w:rPr>
+          <w:b/>
+          <w:sz w:val="24"/>
+        </w:rPr>
+        <w:t>t</w:t>
+      </w:r>
+    </w:p>
+    <w:p>
+      <w:pPr>
+        <w:pStyle w:val="ListParagraph"/>
+      </w:pPr>
+      <w:r>
+        <w:t xml:space="preserve">User input </w:t>
+      </w:r>
+      <w:r>
+        <w:t xml:space="preserve">shop name, country name </w:t>
+      </w:r>
+      <w:r>
+        <w:t>(full name) and</w:t>
+      </w:r>
+      <w:r>
+        <w:t xml:space="preserve"> number of pages to crawl</w:t>
+      </w:r>
+    </w:p>
+    <w:p>
+      <w:pPr>
+        <w:pStyle w:val="ListParagraph"/>
+        <w:numPr>
+          <w:ilvl w:val="0"/>
+          <w:numId w:val="1"/>
+        </w:numPr>
+        <w:rPr>
+          <w:b/>
+          <w:sz w:val="24"/>
+        </w:rPr>
+      </w:pPr>
+      <w:r>
+        <w:rPr>
+          <w:b/>
+          <w:sz w:val="24"/>
+        </w:rPr>
+        <w:t>Output</w:t>
+      </w:r>
+    </w:p>
+    <w:p>
+      <w:pPr>
+        <w:pStyle w:val="ListParagraph"/>
+      </w:pPr>
+      <w:r>
+        <w:t>&lt;shopname&gt;_raw.csv, &lt;shopname&gt;_shopee_format .xlsx</w:t>
+      </w:r>
+    </w:p>
+    <w:p>
+      <w:pPr>
+        <w:rPr>
+          <w:rFonts w:hint="eastAsia"/>
+        </w:rPr>
       </w:pPr>
     </w:p>
     <w:p/>
@@ -549,39 +1198,71 @@
       <w:pPr>
         <w:pStyle w:val="Heading1"/>
       </w:pPr>
-      <w:proofErr w:type="spellStart"/>
-      <w:r>
-        <w:t>Lazada_crawler_api</w:t>
-      </w:r>
-      <w:proofErr w:type="spellEnd"/>
-    </w:p>
-    <w:p>
-      <w:pPr>
-        <w:pStyle w:val="Heading2"/>
-      </w:pPr>
-      <w:r>
-        <w:t>Crawler.py</w:t>
-      </w:r>
-    </w:p>
-    <w:p>
-      <w:pPr>
-        <w:pStyle w:val="ListParagraph"/>
-        <w:numPr>
-          <w:ilvl w:val="0"/>
-          <w:numId w:val="1"/>
-        </w:numPr>
-      </w:pPr>
-      <w:r>
-        <w:t>U</w:t>
-      </w:r>
-      <w:r>
-        <w:t xml:space="preserve">se </w:t>
-      </w:r>
-      <w:r>
-        <w:t>API</w:t>
-      </w:r>
-      <w:r>
-        <w:t xml:space="preserve"> and request</w:t>
+      <w:r>
+        <w:t>Price-c</w:t>
+      </w:r>
+      <w:r>
+        <w:t>omparison</w:t>
+      </w:r>
+    </w:p>
+    <w:p>
+      <w:pPr>
+        <w:pStyle w:val="ListParagraph"/>
+        <w:numPr>
+          <w:ilvl w:val="0"/>
+          <w:numId w:val="1"/>
+        </w:numPr>
+      </w:pPr>
+      <w:r>
+        <w:t>Use Jupyter, sklearn and pandas</w:t>
+      </w:r>
+    </w:p>
+    <w:p>
+      <w:pPr>
+        <w:pStyle w:val="ListParagraph"/>
+        <w:numPr>
+          <w:ilvl w:val="0"/>
+          <w:numId w:val="1"/>
+        </w:numPr>
+      </w:pPr>
+      <w:r>
+        <w:t>Need to execute the notebook cell by cell</w:t>
+      </w:r>
+    </w:p>
+    <w:p>
+      <w:pPr>
+        <w:pStyle w:val="ListParagraph"/>
+        <w:numPr>
+          <w:ilvl w:val="0"/>
+          <w:numId w:val="1"/>
+        </w:numPr>
+      </w:pPr>
+      <w:r>
+        <w:t>First match lazada and shopee products of same shop using tf-idf cosine similarity</w:t>
+      </w:r>
+    </w:p>
+    <w:p>
+      <w:pPr>
+        <w:pStyle w:val="ListParagraph"/>
+        <w:numPr>
+          <w:ilvl w:val="0"/>
+          <w:numId w:val="1"/>
+        </w:numPr>
+      </w:pPr>
+      <w:r>
+        <w:t>After that compare their price and generate statistics</w:t>
+      </w:r>
+    </w:p>
+    <w:p>
+      <w:pPr>
+        <w:pStyle w:val="ListParagraph"/>
+        <w:numPr>
+          <w:ilvl w:val="0"/>
+          <w:numId w:val="1"/>
+        </w:numPr>
+      </w:pPr>
+      <w:r>
+        <w:t>Use Lazada shipping fee for skus in different weight to guess Lazada pricing scheme</w:t>
       </w:r>
     </w:p>
     <w:p>
@@ -609,67 +1290,7 @@
         <w:pStyle w:val="ListParagraph"/>
       </w:pPr>
       <w:r>
-        <w:t>P</w:t>
-      </w:r>
-      <w:r>
-        <w:t xml:space="preserve">ut </w:t>
-      </w:r>
-      <w:r>
-        <w:t xml:space="preserve">the input file </w:t>
-      </w:r>
-      <w:r>
-        <w:t>in Inp</w:t>
-      </w:r>
-      <w:r>
-        <w:t xml:space="preserve">ut folder. Name it as Shop.csv. </w:t>
-      </w:r>
-      <w:r>
-        <w:t xml:space="preserve"> </w:t>
-      </w:r>
-      <w:r>
-        <w:t xml:space="preserve">The file contains </w:t>
-      </w:r>
-      <w:r>
-        <w:t>3</w:t>
-      </w:r>
-      <w:r>
-        <w:t xml:space="preserve"> columns: Country</w:t>
-      </w:r>
-      <w:r>
-        <w:t xml:space="preserve"> (sg, </w:t>
-      </w:r>
-      <w:r>
-        <w:t>id</w:t>
-      </w:r>
-      <w:r>
-        <w:t xml:space="preserve"> or my</w:t>
-      </w:r>
-      <w:r>
-        <w:t>), Name</w:t>
-      </w:r>
-      <w:r>
-        <w:t xml:space="preserve">, </w:t>
-      </w:r>
-      <w:r>
-        <w:t>and Page. U</w:t>
-      </w:r>
-      <w:r>
-        <w:t xml:space="preserve">ser </w:t>
-      </w:r>
-      <w:r>
-        <w:t xml:space="preserve">can also choose to </w:t>
-      </w:r>
-      <w:r>
-        <w:t xml:space="preserve">input seller name, </w:t>
-      </w:r>
-      <w:r>
-        <w:t>country</w:t>
-      </w:r>
-      <w:r>
-        <w:t xml:space="preserve"> and pages</w:t>
-      </w:r>
-      <w:r>
-        <w:t xml:space="preserve"> directly.</w:t>
+        <w:t>Shopee and Lazada data (use crawler) of the shop</w:t>
       </w:r>
     </w:p>
     <w:p>
@@ -697,82 +1318,35 @@
         <w:pStyle w:val="ListParagraph"/>
       </w:pPr>
       <w:r>
-        <w:lastRenderedPageBreak/>
-        <w:t>&lt;</w:t>
-      </w:r>
-      <w:proofErr w:type="spellStart"/>
-      <w:proofErr w:type="gramStart"/>
-      <w:r>
-        <w:t>shopname</w:t>
-      </w:r>
-      <w:proofErr w:type="spellEnd"/>
-      <w:proofErr w:type="gramEnd"/>
-      <w:r>
-        <w:t>&gt;.csv, &lt;</w:t>
-      </w:r>
-      <w:proofErr w:type="spellStart"/>
-      <w:r>
-        <w:t>shopname</w:t>
-      </w:r>
-      <w:proofErr w:type="spellEnd"/>
-      <w:r>
-        <w:t>&gt;.</w:t>
-      </w:r>
-      <w:proofErr w:type="spellStart"/>
-      <w:r>
-        <w:t>xlsx</w:t>
-      </w:r>
-      <w:proofErr w:type="spellEnd"/>
-      <w:r>
-        <w:t xml:space="preserve"> (</w:t>
-      </w:r>
-      <w:proofErr w:type="spellStart"/>
-      <w:r>
-        <w:t>shopee</w:t>
-      </w:r>
-      <w:proofErr w:type="spellEnd"/>
-      <w:r>
-        <w:t xml:space="preserve"> format)</w:t>
-      </w:r>
-      <w:r>
-        <w:t>\</w:t>
-      </w:r>
-    </w:p>
-    <w:p>
-      <w:pPr>
-        <w:pStyle w:val="ListParagraph"/>
-        <w:numPr>
-          <w:ilvl w:val="0"/>
-          <w:numId w:val="1"/>
-        </w:numPr>
-        <w:rPr>
-          <w:b/>
-          <w:sz w:val="24"/>
-        </w:rPr>
-      </w:pPr>
-      <w:r>
-        <w:rPr>
-          <w:b/>
-          <w:sz w:val="24"/>
-        </w:rPr>
-        <w:t>Other Issue</w:t>
-      </w:r>
-    </w:p>
-    <w:p>
-      <w:pPr>
-        <w:pStyle w:val="ListParagraph"/>
-      </w:pPr>
-      <w:r>
-        <w:t>Som</w:t>
-      </w:r>
-      <w:r>
-        <w:t>etimes API</w:t>
-      </w:r>
-      <w:r>
-        <w:t xml:space="preserve"> connection will be blocked</w:t>
-      </w:r>
-      <w:r>
-        <w:t>.</w:t>
+        <w:t>Single csv with matched Shopee and Lazada sku data and analytics graph.</w:t>
+      </w:r>
+    </w:p>
+    <w:p>
+      <w:pPr>
+        <w:pStyle w:val="ListParagraph"/>
+        <w:numPr>
+          <w:ilvl w:val="0"/>
+          <w:numId w:val="1"/>
+        </w:numPr>
+        <w:rPr>
+          <w:b/>
+          <w:sz w:val="24"/>
+        </w:rPr>
+      </w:pPr>
+      <w:r>
+        <w:rPr>
+          <w:b/>
+          <w:sz w:val="24"/>
+        </w:rPr>
+        <w:t>Command to Start Notebook</w:t>
+      </w:r>
+    </w:p>
+    <w:p>
+      <w:pPr>
+        <w:pStyle w:val="ListParagraph"/>
+      </w:pPr>
+      <w:r>
+        <w:t>Open cmd, navigate to the folder, input “jupyter notebook –port=8001”</w:t>
       </w:r>
     </w:p>
     <w:p/>
@@ -781,949 +1355,24 @@
         <w:pStyle w:val="Heading1"/>
       </w:pPr>
       <w:r>
-        <w:t>Qoo10_crawler</w:t>
-      </w:r>
-    </w:p>
-    <w:p>
-      <w:pPr>
-        <w:pStyle w:val="Heading2"/>
-      </w:pPr>
-      <w:r>
-        <w:t>Qoo10_spider_category.py</w:t>
-      </w:r>
-    </w:p>
-    <w:p>
-      <w:pPr>
-        <w:pStyle w:val="ListParagraph"/>
-        <w:numPr>
-          <w:ilvl w:val="0"/>
-          <w:numId w:val="1"/>
-        </w:numPr>
-        <w:rPr>
-          <w:b/>
-          <w:sz w:val="24"/>
-        </w:rPr>
-      </w:pPr>
-      <w:r>
-        <w:rPr>
-          <w:b/>
-          <w:sz w:val="24"/>
-        </w:rPr>
-        <w:t>Input</w:t>
-      </w:r>
-    </w:p>
-    <w:p>
-      <w:pPr>
-        <w:pStyle w:val="ListParagraph"/>
-      </w:pPr>
-      <w:r>
-        <w:t xml:space="preserve">Category.csv Name, after </w:t>
-      </w:r>
-      <w:proofErr w:type="spellStart"/>
-      <w:r>
-        <w:t>gdmc_cd</w:t>
-      </w:r>
-      <w:proofErr w:type="spellEnd"/>
-      <w:r>
-        <w:t>, is a number, Page, need to scroll down to show content (in the future can use selenium)</w:t>
-      </w:r>
-    </w:p>
-    <w:p>
-      <w:pPr>
-        <w:pStyle w:val="ListParagraph"/>
-        <w:numPr>
-          <w:ilvl w:val="0"/>
-          <w:numId w:val="1"/>
-        </w:numPr>
-        <w:rPr>
-          <w:b/>
-          <w:sz w:val="24"/>
-        </w:rPr>
-      </w:pPr>
-      <w:r>
-        <w:rPr>
-          <w:b/>
-          <w:sz w:val="24"/>
-        </w:rPr>
-        <w:t>Output</w:t>
-      </w:r>
-    </w:p>
-    <w:p>
-      <w:pPr>
-        <w:pStyle w:val="ListParagraph"/>
-      </w:pPr>
-      <w:r>
-        <w:t>D</w:t>
-      </w:r>
-      <w:r>
-        <w:t>efined</w:t>
-      </w:r>
-      <w:r>
-        <w:t xml:space="preserve"> by user</w:t>
-      </w:r>
-    </w:p>
-    <w:p>
-      <w:pPr>
-        <w:pStyle w:val="ListParagraph"/>
-        <w:numPr>
-          <w:ilvl w:val="0"/>
-          <w:numId w:val="1"/>
-        </w:numPr>
-        <w:rPr>
-          <w:b/>
-          <w:sz w:val="24"/>
-        </w:rPr>
-      </w:pPr>
-      <w:r>
-        <w:rPr>
-          <w:b/>
-          <w:sz w:val="24"/>
-        </w:rPr>
-        <w:t>Command to start crawling</w:t>
-      </w:r>
-    </w:p>
-    <w:p>
-      <w:pPr>
-        <w:pStyle w:val="ListParagraph"/>
-      </w:pPr>
-      <w:proofErr w:type="spellStart"/>
-      <w:proofErr w:type="gramStart"/>
-      <w:r>
-        <w:t>scrapy</w:t>
-      </w:r>
-      <w:proofErr w:type="spellEnd"/>
-      <w:proofErr w:type="gramEnd"/>
-      <w:r>
-        <w:t xml:space="preserve"> crawl qoo10_category –o &lt;name&gt;.csv</w:t>
-      </w:r>
-    </w:p>
-    <w:p>
-      <w:pPr>
-        <w:pStyle w:val="ListParagraph"/>
-        <w:numPr>
-          <w:ilvl w:val="0"/>
-          <w:numId w:val="1"/>
-        </w:numPr>
-        <w:rPr>
-          <w:b/>
-          <w:sz w:val="24"/>
-        </w:rPr>
-      </w:pPr>
-      <w:r>
-        <w:rPr>
-          <w:b/>
-          <w:sz w:val="24"/>
-        </w:rPr>
-        <w:t>Other Issue</w:t>
-      </w:r>
-    </w:p>
-    <w:p>
-      <w:pPr>
-        <w:pStyle w:val="ListParagraph"/>
-      </w:pPr>
-      <w:r>
-        <w:t xml:space="preserve">Please do not use it, as it always lose connection and cannot scroll down to view more </w:t>
-      </w:r>
-      <w:proofErr w:type="spellStart"/>
-      <w:r>
-        <w:t>skus</w:t>
-      </w:r>
-      <w:proofErr w:type="spellEnd"/>
-      <w:r>
-        <w:t>.</w:t>
-      </w:r>
-    </w:p>
-    <w:p/>
-    <w:p>
-      <w:pPr>
-        <w:pStyle w:val="Heading2"/>
-      </w:pPr>
-      <w:r>
-        <w:t>Qoo10_spider_shop.py</w:t>
-      </w:r>
-    </w:p>
-    <w:p>
-      <w:pPr>
-        <w:pStyle w:val="ListParagraph"/>
-        <w:numPr>
-          <w:ilvl w:val="0"/>
-          <w:numId w:val="1"/>
-        </w:numPr>
-        <w:rPr>
-          <w:b/>
-          <w:sz w:val="24"/>
-        </w:rPr>
-      </w:pPr>
-      <w:r>
-        <w:rPr>
-          <w:b/>
-          <w:sz w:val="24"/>
-        </w:rPr>
-        <w:t xml:space="preserve">Command to start </w:t>
-      </w:r>
-      <w:proofErr w:type="spellStart"/>
-      <w:r>
-        <w:rPr>
-          <w:b/>
-          <w:sz w:val="24"/>
-        </w:rPr>
-        <w:t>crawling</w:t>
-      </w:r>
-      <w:proofErr w:type="spellEnd"/>
-    </w:p>
-    <w:p>
-      <w:pPr>
-        <w:pStyle w:val="ListParagraph"/>
-      </w:pPr>
-      <w:proofErr w:type="spellStart"/>
-      <w:proofErr w:type="gramStart"/>
-      <w:r>
-        <w:t>scrapy</w:t>
-      </w:r>
-      <w:proofErr w:type="spellEnd"/>
-      <w:proofErr w:type="gramEnd"/>
-      <w:r>
-        <w:t xml:space="preserve"> crawl qoo10_shop –o &lt;name&gt;.csv</w:t>
-      </w:r>
-    </w:p>
-    <w:p>
-      <w:pPr>
-        <w:pStyle w:val="ListParagraph"/>
-        <w:numPr>
-          <w:ilvl w:val="0"/>
-          <w:numId w:val="1"/>
-        </w:numPr>
-        <w:rPr>
-          <w:b/>
-          <w:sz w:val="24"/>
-        </w:rPr>
-      </w:pPr>
-      <w:r>
-        <w:rPr>
-          <w:b/>
-          <w:sz w:val="24"/>
-        </w:rPr>
-        <w:t>Other Issue</w:t>
-      </w:r>
-    </w:p>
-    <w:p>
-      <w:pPr>
-        <w:pStyle w:val="ListParagraph"/>
-      </w:pPr>
-      <w:r>
-        <w:t>Please do not use it, as it c</w:t>
-      </w:r>
-      <w:r>
-        <w:t xml:space="preserve">annot </w:t>
-      </w:r>
-      <w:r>
-        <w:t xml:space="preserve">jump to next page. It may </w:t>
-      </w:r>
-      <w:r>
-        <w:t xml:space="preserve">need to </w:t>
-      </w:r>
-      <w:r>
-        <w:t xml:space="preserve">use </w:t>
-      </w:r>
-      <w:r>
-        <w:t>selenium</w:t>
-      </w:r>
-      <w:r>
-        <w:t xml:space="preserve"> instead.</w:t>
-      </w:r>
-    </w:p>
-    <w:p/>
-    <w:p>
-      <w:pPr>
-        <w:pStyle w:val="Heading1"/>
-      </w:pPr>
-      <w:proofErr w:type="spellStart"/>
-      <w:r>
-        <w:t>Wish_crawler</w:t>
-      </w:r>
-      <w:proofErr w:type="spellEnd"/>
-    </w:p>
-    <w:p>
-      <w:pPr>
-        <w:pStyle w:val="Heading2"/>
-      </w:pPr>
-      <w:r>
-        <w:t>Wish_spider_scrapy.py</w:t>
-      </w:r>
-    </w:p>
-    <w:p>
-      <w:r>
-        <w:t>Please do not use it, not complete.</w:t>
-      </w:r>
-    </w:p>
-    <w:p/>
-    <w:p>
-      <w:pPr>
-        <w:pStyle w:val="Heading2"/>
-      </w:pPr>
-      <w:r>
-        <w:t>Wish_spider_selenium.py</w:t>
-      </w:r>
-    </w:p>
-    <w:p>
-      <w:pPr>
-        <w:pStyle w:val="ListParagraph"/>
-        <w:numPr>
-          <w:ilvl w:val="0"/>
-          <w:numId w:val="1"/>
-        </w:numPr>
-      </w:pPr>
-      <w:r>
-        <w:t xml:space="preserve">Sometimes </w:t>
-      </w:r>
-      <w:r>
-        <w:t xml:space="preserve">connection is </w:t>
-      </w:r>
-      <w:r>
-        <w:t>block</w:t>
-      </w:r>
-      <w:r>
-        <w:t>ed</w:t>
-      </w:r>
-      <w:r>
-        <w:t>, very slow</w:t>
-      </w:r>
-    </w:p>
-    <w:p>
-      <w:pPr>
-        <w:pStyle w:val="ListParagraph"/>
-        <w:numPr>
-          <w:ilvl w:val="0"/>
-          <w:numId w:val="1"/>
-        </w:numPr>
-      </w:pPr>
-      <w:r>
-        <w:t>No country</w:t>
-      </w:r>
-      <w:r>
-        <w:t xml:space="preserve">-specific website and it </w:t>
-      </w:r>
-      <w:r>
-        <w:t>need</w:t>
-      </w:r>
-      <w:r>
-        <w:t>s</w:t>
-      </w:r>
-      <w:r>
-        <w:t xml:space="preserve"> to scroll down and login</w:t>
-      </w:r>
-    </w:p>
-    <w:p>
-      <w:pPr>
-        <w:pStyle w:val="ListParagraph"/>
-        <w:numPr>
-          <w:ilvl w:val="0"/>
-          <w:numId w:val="1"/>
-        </w:numPr>
-        <w:rPr>
-          <w:b/>
-          <w:sz w:val="24"/>
-        </w:rPr>
-      </w:pPr>
-      <w:r>
-        <w:rPr>
-          <w:b/>
-          <w:sz w:val="24"/>
-        </w:rPr>
-        <w:t>Input</w:t>
-      </w:r>
-    </w:p>
-    <w:p>
-      <w:pPr>
-        <w:pStyle w:val="ListParagraph"/>
-      </w:pPr>
-      <w:r>
-        <w:t xml:space="preserve">Shop.csv in </w:t>
-      </w:r>
-      <w:r>
-        <w:t xml:space="preserve">Input folder with </w:t>
-      </w:r>
-      <w:r>
-        <w:t xml:space="preserve">only </w:t>
-      </w:r>
-      <w:r>
-        <w:t xml:space="preserve">one column: </w:t>
-      </w:r>
-      <w:r>
-        <w:t>Name</w:t>
-      </w:r>
-    </w:p>
-    <w:p>
-      <w:pPr>
-        <w:pStyle w:val="ListParagraph"/>
-        <w:numPr>
-          <w:ilvl w:val="0"/>
-          <w:numId w:val="1"/>
-        </w:numPr>
-        <w:rPr>
-          <w:b/>
-          <w:sz w:val="24"/>
-        </w:rPr>
-      </w:pPr>
-      <w:r>
-        <w:rPr>
-          <w:b/>
-          <w:sz w:val="24"/>
-        </w:rPr>
-        <w:t>Output</w:t>
-      </w:r>
-    </w:p>
-    <w:p>
-      <w:pPr>
-        <w:pStyle w:val="ListParagraph"/>
-      </w:pPr>
-      <w:r>
-        <w:t>&lt;</w:t>
-      </w:r>
-      <w:proofErr w:type="spellStart"/>
-      <w:proofErr w:type="gramStart"/>
-      <w:r>
-        <w:t>shopname</w:t>
-      </w:r>
-      <w:proofErr w:type="spellEnd"/>
-      <w:proofErr w:type="gramEnd"/>
-      <w:r>
-        <w:t>&gt;.</w:t>
-      </w:r>
-      <w:proofErr w:type="spellStart"/>
-      <w:r>
-        <w:t>xlsx</w:t>
-      </w:r>
-      <w:proofErr w:type="spellEnd"/>
-      <w:r>
-        <w:t xml:space="preserve"> and &lt;</w:t>
-      </w:r>
-      <w:proofErr w:type="spellStart"/>
-      <w:r>
-        <w:t>shopname</w:t>
-      </w:r>
-      <w:proofErr w:type="spellEnd"/>
-      <w:r>
-        <w:t>&gt;_shopee_format.xlsx, temp.csv</w:t>
-      </w:r>
-    </w:p>
-    <w:p>
-      <w:pPr>
-        <w:pStyle w:val="ListParagraph"/>
-        <w:numPr>
-          <w:ilvl w:val="0"/>
-          <w:numId w:val="1"/>
-        </w:numPr>
-        <w:rPr>
-          <w:b/>
-          <w:sz w:val="24"/>
-        </w:rPr>
-      </w:pPr>
-      <w:r>
-        <w:rPr>
-          <w:b/>
-          <w:sz w:val="24"/>
-        </w:rPr>
-        <w:t>Other Issue</w:t>
-      </w:r>
-    </w:p>
-    <w:p>
-      <w:pPr>
-        <w:pStyle w:val="ListParagraph"/>
-      </w:pPr>
-      <w:r>
-        <w:t>C</w:t>
-      </w:r>
-      <w:r>
-        <w:t xml:space="preserve">ontent is crawled from </w:t>
-      </w:r>
-      <w:r>
-        <w:t xml:space="preserve">website </w:t>
-      </w:r>
-      <w:proofErr w:type="spellStart"/>
-      <w:r>
-        <w:t>javascript</w:t>
-      </w:r>
-      <w:proofErr w:type="spellEnd"/>
-      <w:r>
-        <w:t xml:space="preserve">. In future, script </w:t>
-      </w:r>
-      <w:r>
-        <w:t xml:space="preserve">may need to </w:t>
-      </w:r>
-      <w:r>
-        <w:t xml:space="preserve">be </w:t>
-      </w:r>
-      <w:r>
-        <w:t>change</w:t>
-      </w:r>
-      <w:r>
-        <w:t xml:space="preserve">d when website </w:t>
-      </w:r>
-      <w:proofErr w:type="spellStart"/>
-      <w:r>
-        <w:t>javascript</w:t>
-      </w:r>
-      <w:proofErr w:type="spellEnd"/>
-      <w:r>
-        <w:t xml:space="preserve"> changes.</w:t>
-      </w:r>
-    </w:p>
-    <w:p>
-      <w:pPr>
-        <w:pStyle w:val="Heading1"/>
-      </w:pPr>
-      <w:proofErr w:type="spellStart"/>
-      <w:r>
-        <w:lastRenderedPageBreak/>
-        <w:t>Ebay</w:t>
-      </w:r>
-      <w:proofErr w:type="spellEnd"/>
-      <w:r>
-        <w:t>-crawler</w:t>
-      </w:r>
-    </w:p>
-    <w:p>
-      <w:pPr>
-        <w:pStyle w:val="Heading2"/>
-      </w:pPr>
-      <w:r>
-        <w:t>Crawler.py</w:t>
-      </w:r>
-    </w:p>
-    <w:p>
-      <w:pPr>
-        <w:pStyle w:val="ListParagraph"/>
-        <w:numPr>
-          <w:ilvl w:val="0"/>
-          <w:numId w:val="1"/>
-        </w:numPr>
-      </w:pPr>
-      <w:r>
-        <w:t xml:space="preserve">Use </w:t>
-      </w:r>
-      <w:r>
-        <w:t>API</w:t>
-      </w:r>
-      <w:r>
-        <w:t>, slow</w:t>
-      </w:r>
-    </w:p>
-    <w:p>
-      <w:pPr>
-        <w:pStyle w:val="ListParagraph"/>
-        <w:numPr>
-          <w:ilvl w:val="0"/>
-          <w:numId w:val="1"/>
-        </w:numPr>
-        <w:rPr>
-          <w:b/>
-          <w:sz w:val="24"/>
-        </w:rPr>
-      </w:pPr>
-      <w:r>
-        <w:rPr>
-          <w:b/>
-          <w:sz w:val="24"/>
-        </w:rPr>
-        <w:t>Inpu</w:t>
-      </w:r>
-      <w:r>
-        <w:rPr>
-          <w:b/>
-          <w:sz w:val="24"/>
-        </w:rPr>
-        <w:t>t</w:t>
-      </w:r>
-    </w:p>
-    <w:p>
-      <w:pPr>
-        <w:pStyle w:val="ListParagraph"/>
-      </w:pPr>
-      <w:r>
-        <w:t xml:space="preserve">User input </w:t>
-      </w:r>
-      <w:r>
-        <w:t xml:space="preserve">shop name, country name </w:t>
-      </w:r>
-      <w:r>
-        <w:t>(full name) and</w:t>
-      </w:r>
-      <w:r>
-        <w:t xml:space="preserve"> number of pages to crawl</w:t>
-      </w:r>
-    </w:p>
-    <w:p>
-      <w:pPr>
-        <w:pStyle w:val="ListParagraph"/>
-        <w:numPr>
-          <w:ilvl w:val="0"/>
-          <w:numId w:val="1"/>
-        </w:numPr>
-        <w:rPr>
-          <w:b/>
-          <w:sz w:val="24"/>
-        </w:rPr>
-      </w:pPr>
-      <w:r>
-        <w:rPr>
-          <w:b/>
-          <w:sz w:val="24"/>
-        </w:rPr>
-        <w:t>Output</w:t>
-      </w:r>
-    </w:p>
-    <w:p>
-      <w:pPr>
-        <w:pStyle w:val="ListParagraph"/>
-      </w:pPr>
-      <w:r>
-        <w:t>&lt;</w:t>
-      </w:r>
-      <w:proofErr w:type="spellStart"/>
-      <w:proofErr w:type="gramStart"/>
-      <w:r>
-        <w:t>shopname</w:t>
-      </w:r>
-      <w:proofErr w:type="spellEnd"/>
-      <w:proofErr w:type="gramEnd"/>
-      <w:r>
-        <w:t>&gt;_raw.csv, &lt;</w:t>
-      </w:r>
-      <w:proofErr w:type="spellStart"/>
-      <w:r>
-        <w:t>shopname</w:t>
-      </w:r>
-      <w:proofErr w:type="spellEnd"/>
-      <w:r>
-        <w:t>&gt;_</w:t>
-      </w:r>
-      <w:proofErr w:type="spellStart"/>
-      <w:r>
-        <w:t>shopee_format</w:t>
-      </w:r>
-      <w:proofErr w:type="spellEnd"/>
-      <w:r>
-        <w:t xml:space="preserve"> .</w:t>
-      </w:r>
-      <w:proofErr w:type="spellStart"/>
-      <w:r>
-        <w:t>xlsx</w:t>
-      </w:r>
-      <w:proofErr w:type="spellEnd"/>
-    </w:p>
-    <w:p>
-      <w:pPr>
-        <w:rPr>
-          <w:rFonts w:hint="eastAsia"/>
-        </w:rPr>
-      </w:pPr>
-    </w:p>
-    <w:p/>
-    <w:p>
-      <w:pPr>
-        <w:pStyle w:val="Heading1"/>
-      </w:pPr>
-      <w:r>
-        <w:t>Price Comparison</w:t>
-      </w:r>
-    </w:p>
-    <w:p>
-      <w:pPr>
-        <w:pStyle w:val="ListParagraph"/>
-        <w:numPr>
-          <w:ilvl w:val="0"/>
-          <w:numId w:val="1"/>
-        </w:numPr>
-      </w:pPr>
-      <w:r>
-        <w:t xml:space="preserve">Use </w:t>
-      </w:r>
-      <w:proofErr w:type="spellStart"/>
-      <w:r>
-        <w:t>Jupyter</w:t>
-      </w:r>
-      <w:proofErr w:type="spellEnd"/>
-      <w:r>
-        <w:t xml:space="preserve">, </w:t>
-      </w:r>
-      <w:proofErr w:type="spellStart"/>
-      <w:r>
-        <w:t>sklearn</w:t>
-      </w:r>
-      <w:proofErr w:type="spellEnd"/>
-      <w:r>
-        <w:t xml:space="preserve"> and pandas</w:t>
-      </w:r>
-    </w:p>
-    <w:p>
-      <w:pPr>
-        <w:pStyle w:val="ListParagraph"/>
-        <w:numPr>
-          <w:ilvl w:val="0"/>
-          <w:numId w:val="1"/>
-        </w:numPr>
-      </w:pPr>
-      <w:r>
-        <w:t>Need to execute the notebook cell by cell</w:t>
-      </w:r>
-    </w:p>
-    <w:p>
-      <w:pPr>
-        <w:pStyle w:val="ListParagraph"/>
-        <w:numPr>
-          <w:ilvl w:val="0"/>
-          <w:numId w:val="1"/>
-        </w:numPr>
-      </w:pPr>
-      <w:r>
-        <w:t xml:space="preserve">First match </w:t>
-      </w:r>
-      <w:proofErr w:type="spellStart"/>
-      <w:r>
-        <w:t>lazada</w:t>
-      </w:r>
-      <w:proofErr w:type="spellEnd"/>
-      <w:r>
-        <w:t xml:space="preserve"> and </w:t>
-      </w:r>
-      <w:proofErr w:type="spellStart"/>
-      <w:r>
-        <w:t>shopee</w:t>
-      </w:r>
-      <w:proofErr w:type="spellEnd"/>
-      <w:r>
-        <w:t xml:space="preserve"> products of same shop using </w:t>
-      </w:r>
-      <w:proofErr w:type="spellStart"/>
-      <w:r>
-        <w:t>tf-idf</w:t>
-      </w:r>
-      <w:proofErr w:type="spellEnd"/>
-      <w:r>
-        <w:t xml:space="preserve"> cosine similarity</w:t>
-      </w:r>
-    </w:p>
-    <w:p>
-      <w:pPr>
-        <w:pStyle w:val="ListParagraph"/>
-        <w:numPr>
-          <w:ilvl w:val="0"/>
-          <w:numId w:val="1"/>
-        </w:numPr>
-      </w:pPr>
-      <w:r>
-        <w:t>After that compare their price and generate statistics</w:t>
-      </w:r>
-    </w:p>
-    <w:p>
-      <w:pPr>
-        <w:pStyle w:val="ListParagraph"/>
-        <w:numPr>
-          <w:ilvl w:val="0"/>
-          <w:numId w:val="1"/>
-        </w:numPr>
-      </w:pPr>
-      <w:r>
-        <w:t xml:space="preserve">Use </w:t>
-      </w:r>
-      <w:proofErr w:type="spellStart"/>
-      <w:r>
-        <w:t>Lazada</w:t>
-      </w:r>
-      <w:proofErr w:type="spellEnd"/>
-      <w:r>
-        <w:t xml:space="preserve"> shipping fee for </w:t>
-      </w:r>
-      <w:proofErr w:type="spellStart"/>
-      <w:r>
-        <w:t>skus</w:t>
-      </w:r>
-      <w:proofErr w:type="spellEnd"/>
-      <w:r>
-        <w:t xml:space="preserve"> in different weight to guess </w:t>
-      </w:r>
-      <w:proofErr w:type="spellStart"/>
-      <w:r>
-        <w:t>Lazada</w:t>
-      </w:r>
-      <w:proofErr w:type="spellEnd"/>
-      <w:r>
-        <w:t xml:space="preserve"> pricing scheme</w:t>
-      </w:r>
-    </w:p>
-    <w:p>
-      <w:pPr>
-        <w:pStyle w:val="ListParagraph"/>
-        <w:numPr>
-          <w:ilvl w:val="0"/>
-          <w:numId w:val="1"/>
-        </w:numPr>
-        <w:rPr>
-          <w:b/>
-          <w:sz w:val="24"/>
-        </w:rPr>
-      </w:pPr>
-      <w:r>
-        <w:rPr>
-          <w:b/>
-          <w:sz w:val="24"/>
-        </w:rPr>
-        <w:t>Input</w:t>
-      </w:r>
-    </w:p>
-    <w:p>
-      <w:pPr>
-        <w:pStyle w:val="ListParagraph"/>
-      </w:pPr>
-      <w:proofErr w:type="spellStart"/>
-      <w:r>
-        <w:t>Shopee</w:t>
-      </w:r>
-      <w:proofErr w:type="spellEnd"/>
-      <w:r>
-        <w:t xml:space="preserve"> and </w:t>
-      </w:r>
-      <w:proofErr w:type="spellStart"/>
-      <w:r>
-        <w:t>Lazada</w:t>
-      </w:r>
-      <w:proofErr w:type="spellEnd"/>
-      <w:r>
-        <w:t xml:space="preserve"> data (use crawler) of the shop</w:t>
-      </w:r>
-    </w:p>
-    <w:p>
-      <w:pPr>
-        <w:pStyle w:val="ListParagraph"/>
-        <w:numPr>
-          <w:ilvl w:val="0"/>
-          <w:numId w:val="1"/>
-        </w:numPr>
-        <w:rPr>
-          <w:b/>
-          <w:sz w:val="24"/>
-        </w:rPr>
-      </w:pPr>
-      <w:r>
-        <w:rPr>
-          <w:b/>
-          <w:sz w:val="24"/>
-        </w:rPr>
-        <w:t>Output</w:t>
-      </w:r>
-    </w:p>
-    <w:p>
-      <w:pPr>
-        <w:pStyle w:val="ListParagraph"/>
-      </w:pPr>
-      <w:r>
-        <w:t xml:space="preserve">Single csv with matched </w:t>
-      </w:r>
-      <w:proofErr w:type="spellStart"/>
-      <w:r>
-        <w:t>Shopee</w:t>
-      </w:r>
-      <w:proofErr w:type="spellEnd"/>
-      <w:r>
-        <w:t xml:space="preserve"> and </w:t>
-      </w:r>
-      <w:proofErr w:type="spellStart"/>
-      <w:r>
-        <w:t>Lazada</w:t>
-      </w:r>
-      <w:proofErr w:type="spellEnd"/>
-      <w:r>
-        <w:t xml:space="preserve"> </w:t>
-      </w:r>
-      <w:proofErr w:type="spellStart"/>
-      <w:r>
-        <w:t>sku</w:t>
-      </w:r>
-      <w:proofErr w:type="spellEnd"/>
-      <w:r>
-        <w:t xml:space="preserve"> data and analytics graph.</w:t>
-      </w:r>
-    </w:p>
-    <w:p>
-      <w:pPr>
-        <w:pStyle w:val="ListParagraph"/>
-        <w:numPr>
-          <w:ilvl w:val="0"/>
-          <w:numId w:val="1"/>
-        </w:numPr>
-        <w:rPr>
-          <w:b/>
-          <w:sz w:val="24"/>
-        </w:rPr>
-      </w:pPr>
-      <w:r>
-        <w:rPr>
-          <w:b/>
-          <w:sz w:val="24"/>
-        </w:rPr>
-        <w:t>Command to Start Notebook</w:t>
-      </w:r>
-    </w:p>
-    <w:p>
-      <w:pPr>
-        <w:pStyle w:val="ListParagraph"/>
-      </w:pPr>
-      <w:r>
-        <w:t xml:space="preserve">Open </w:t>
-      </w:r>
-      <w:proofErr w:type="spellStart"/>
-      <w:r>
-        <w:t>cmd</w:t>
-      </w:r>
-      <w:proofErr w:type="spellEnd"/>
-      <w:r>
-        <w:t>, navigate to the folder, input “</w:t>
-      </w:r>
-      <w:proofErr w:type="spellStart"/>
-      <w:r>
-        <w:t>jupyter</w:t>
-      </w:r>
-      <w:proofErr w:type="spellEnd"/>
-      <w:r>
-        <w:t xml:space="preserve"> notebook –port=8001”</w:t>
-      </w:r>
-    </w:p>
-    <w:p/>
-    <w:p>
-      <w:pPr>
-        <w:pStyle w:val="Heading1"/>
-      </w:pPr>
-      <w:r>
-        <w:t>Comment Analysis</w:t>
-      </w:r>
-    </w:p>
-    <w:p>
-      <w:pPr>
-        <w:pStyle w:val="ListParagraph"/>
-        <w:numPr>
-          <w:ilvl w:val="0"/>
-          <w:numId w:val="1"/>
-        </w:numPr>
-      </w:pPr>
-      <w:r>
-        <w:t xml:space="preserve">Use </w:t>
-      </w:r>
-      <w:proofErr w:type="spellStart"/>
-      <w:r>
-        <w:t>Jupyter</w:t>
-      </w:r>
-      <w:proofErr w:type="spellEnd"/>
-      <w:r>
-        <w:t xml:space="preserve">, </w:t>
-      </w:r>
-      <w:proofErr w:type="spellStart"/>
-      <w:r>
-        <w:t>sklearn</w:t>
-      </w:r>
-      <w:proofErr w:type="spellEnd"/>
-      <w:r>
-        <w:t xml:space="preserve"> and pandas</w:t>
+        <w:t>Comment-a</w:t>
+      </w:r>
+      <w:bookmarkStart w:id="0" w:name="_GoBack"/>
+      <w:bookmarkEnd w:id="0"/>
+      <w:r>
+        <w:t>nalysis</w:t>
+      </w:r>
+    </w:p>
+    <w:p>
+      <w:pPr>
+        <w:pStyle w:val="ListParagraph"/>
+        <w:numPr>
+          <w:ilvl w:val="0"/>
+          <w:numId w:val="1"/>
+        </w:numPr>
+      </w:pPr>
+      <w:r>
+        <w:t>Use Jupyter, sklearn and pandas</w:t>
       </w:r>
     </w:p>
     <w:p>
@@ -1832,10 +1481,7 @@
         <w:t>Similar to Sentimental Analysis, just the data label change from sentiment to more specific topics.</w:t>
       </w:r>
     </w:p>
-    <w:p>
-      <w:bookmarkStart w:id="0" w:name="_GoBack"/>
-      <w:bookmarkEnd w:id="0"/>
-    </w:p>
+    <w:p/>
     <w:p/>
     <w:p/>
     <w:p/>

--- a/User Guide.docx
+++ b/User Guide.docx
@@ -6,8 +6,13 @@
       <w:pPr>
         <w:pStyle w:val="Heading1"/>
       </w:pPr>
-      <w:r>
-        <w:t>Lazada Crawler</w:t>
+      <w:proofErr w:type="spellStart"/>
+      <w:r>
+        <w:t>Lazada</w:t>
+      </w:r>
+      <w:proofErr w:type="spellEnd"/>
+      <w:r>
+        <w:t xml:space="preserve"> Crawler</w:t>
       </w:r>
     </w:p>
     <w:p>
@@ -123,10 +128,28 @@
         <w:pStyle w:val="ListParagraph"/>
       </w:pPr>
       <w:r>
-        <w:t xml:space="preserve"> &lt;shopname&gt;.csv</w:t>
-      </w:r>
-      <w:r>
-        <w:t xml:space="preserve"> (shopee format)</w:t>
+        <w:t xml:space="preserve"> &lt;</w:t>
+      </w:r>
+      <w:proofErr w:type="spellStart"/>
+      <w:proofErr w:type="gramStart"/>
+      <w:r>
+        <w:t>shopname</w:t>
+      </w:r>
+      <w:proofErr w:type="spellEnd"/>
+      <w:proofErr w:type="gramEnd"/>
+      <w:r>
+        <w:t>&gt;.csv</w:t>
+      </w:r>
+      <w:r>
+        <w:t xml:space="preserve"> (</w:t>
+      </w:r>
+      <w:proofErr w:type="spellStart"/>
+      <w:r>
+        <w:t>shopee</w:t>
+      </w:r>
+      <w:proofErr w:type="spellEnd"/>
+      <w:r>
+        <w:t xml:space="preserve"> format)</w:t>
       </w:r>
     </w:p>
     <w:p>
@@ -153,8 +176,23 @@
       <w:pPr>
         <w:pStyle w:val="ListParagraph"/>
       </w:pPr>
-      <w:r>
-        <w:t>Api not very stable, put maxitems = 400 but return less than 400</w:t>
+      <w:proofErr w:type="spellStart"/>
+      <w:proofErr w:type="gramStart"/>
+      <w:r>
+        <w:t>Api</w:t>
+      </w:r>
+      <w:proofErr w:type="spellEnd"/>
+      <w:proofErr w:type="gramEnd"/>
+      <w:r>
+        <w:t xml:space="preserve"> not very stable, put </w:t>
+      </w:r>
+      <w:proofErr w:type="spellStart"/>
+      <w:r>
+        <w:t>maxitems</w:t>
+      </w:r>
+      <w:proofErr w:type="spellEnd"/>
+      <w:r>
+        <w:t xml:space="preserve"> = 400 but return less than 400</w:t>
       </w:r>
     </w:p>
     <w:p>
@@ -181,12 +219,24 @@
       <w:pPr>
         <w:pStyle w:val="ListParagraph"/>
       </w:pPr>
-      <w:r>
-        <w:t>scrapy crawl lazada_shop</w:t>
+      <w:proofErr w:type="spellStart"/>
+      <w:proofErr w:type="gramStart"/>
+      <w:r>
+        <w:t>scrapy</w:t>
+      </w:r>
+      <w:proofErr w:type="spellEnd"/>
+      <w:proofErr w:type="gramEnd"/>
+      <w:r>
+        <w:t xml:space="preserve"> crawl </w:t>
+      </w:r>
+      <w:proofErr w:type="spellStart"/>
+      <w:r>
+        <w:t>lazada_shop</w:t>
       </w:r>
       <w:r>
         <w:t>_api</w:t>
       </w:r>
+      <w:proofErr w:type="spellEnd"/>
     </w:p>
     <w:p/>
     <w:p>
@@ -320,53 +370,518 @@
       <w:pPr>
         <w:pStyle w:val="ListParagraph"/>
       </w:pPr>
-      <w:r>
-        <w:t>scrapy crawl lazada_category</w:t>
+      <w:proofErr w:type="spellStart"/>
+      <w:proofErr w:type="gramStart"/>
+      <w:r>
+        <w:t>scrapy</w:t>
+      </w:r>
+      <w:proofErr w:type="spellEnd"/>
+      <w:proofErr w:type="gramEnd"/>
+      <w:r>
+        <w:t xml:space="preserve"> crawl </w:t>
+      </w:r>
+      <w:proofErr w:type="spellStart"/>
+      <w:r>
+        <w:t>lazada_category</w:t>
+      </w:r>
+      <w:proofErr w:type="spellEnd"/>
+      <w:r>
+        <w:t xml:space="preserve"> –o &lt;</w:t>
+      </w:r>
+      <w:r>
+        <w:t>file</w:t>
+      </w:r>
+      <w:r>
+        <w:t>name&gt;.csv</w:t>
+      </w:r>
+    </w:p>
+    <w:p/>
+    <w:p>
+      <w:pPr>
+        <w:pStyle w:val="Heading2"/>
+      </w:pPr>
+      <w:r>
+        <w:t>Lazada_spider_shop.py</w:t>
+      </w:r>
+    </w:p>
+    <w:p>
+      <w:pPr>
+        <w:pStyle w:val="ListParagraph"/>
+        <w:numPr>
+          <w:ilvl w:val="0"/>
+          <w:numId w:val="1"/>
+        </w:numPr>
+      </w:pPr>
+      <w:r>
+        <w:t>No</w:t>
+      </w:r>
+      <w:r>
+        <w:t xml:space="preserve"> API</w:t>
+      </w:r>
+      <w:r>
+        <w:t xml:space="preserve">, </w:t>
+      </w:r>
+      <w:r>
+        <w:t xml:space="preserve">relatively </w:t>
+      </w:r>
+      <w:r>
+        <w:t>slow</w:t>
+      </w:r>
+    </w:p>
+    <w:p>
+      <w:pPr>
+        <w:pStyle w:val="ListParagraph"/>
+        <w:numPr>
+          <w:ilvl w:val="0"/>
+          <w:numId w:val="1"/>
+        </w:numPr>
+        <w:rPr>
+          <w:b/>
+          <w:sz w:val="24"/>
+        </w:rPr>
+      </w:pPr>
+      <w:r>
+        <w:rPr>
+          <w:b/>
+          <w:sz w:val="24"/>
+        </w:rPr>
+        <w:t>Input</w:t>
+      </w:r>
+    </w:p>
+    <w:p>
+      <w:pPr>
+        <w:pStyle w:val="ListParagraph"/>
+      </w:pPr>
+      <w:r>
+        <w:t>S</w:t>
+      </w:r>
+      <w:r>
+        <w:t>ame as lazada_spider_</w:t>
+      </w:r>
+      <w:r>
+        <w:t>shop_api</w:t>
+      </w:r>
+      <w:r>
+        <w:t>.py</w:t>
+      </w:r>
+    </w:p>
+    <w:p>
+      <w:pPr>
+        <w:pStyle w:val="ListParagraph"/>
+        <w:numPr>
+          <w:ilvl w:val="0"/>
+          <w:numId w:val="1"/>
+        </w:numPr>
+        <w:rPr>
+          <w:b/>
+          <w:sz w:val="24"/>
+        </w:rPr>
+      </w:pPr>
+      <w:r>
+        <w:rPr>
+          <w:b/>
+          <w:sz w:val="24"/>
+        </w:rPr>
+        <w:t>Output</w:t>
+      </w:r>
+    </w:p>
+    <w:p>
+      <w:pPr>
+        <w:pStyle w:val="ListParagraph"/>
+      </w:pPr>
+      <w:r>
+        <w:t>Define by user</w:t>
+      </w:r>
+    </w:p>
+    <w:p>
+      <w:pPr>
+        <w:pStyle w:val="ListParagraph"/>
+        <w:numPr>
+          <w:ilvl w:val="0"/>
+          <w:numId w:val="1"/>
+        </w:numPr>
+        <w:rPr>
+          <w:b/>
+          <w:sz w:val="24"/>
+        </w:rPr>
+      </w:pPr>
+      <w:r>
+        <w:rPr>
+          <w:b/>
+          <w:sz w:val="24"/>
+        </w:rPr>
+        <w:t>Command to start crawling</w:t>
+      </w:r>
+    </w:p>
+    <w:p>
+      <w:pPr>
+        <w:pStyle w:val="ListParagraph"/>
+      </w:pPr>
+      <w:proofErr w:type="spellStart"/>
+      <w:proofErr w:type="gramStart"/>
+      <w:r>
+        <w:t>scrapy</w:t>
+      </w:r>
+      <w:proofErr w:type="spellEnd"/>
+      <w:proofErr w:type="gramEnd"/>
+      <w:r>
+        <w:t xml:space="preserve"> crawl </w:t>
+      </w:r>
+      <w:proofErr w:type="spellStart"/>
+      <w:r>
+        <w:t>lazada_shop</w:t>
+      </w:r>
+      <w:proofErr w:type="spellEnd"/>
+      <w:r>
+        <w:t xml:space="preserve"> –o &lt;filename&gt;.csv</w:t>
+      </w:r>
+    </w:p>
+    <w:p>
+      <w:pPr>
+        <w:pStyle w:val="ListParagraph"/>
+      </w:pPr>
+    </w:p>
+    <w:p/>
+    <w:p>
+      <w:pPr>
+        <w:pStyle w:val="Heading1"/>
+      </w:pPr>
+      <w:proofErr w:type="spellStart"/>
+      <w:r>
+        <w:t>Lazada_crawler_api</w:t>
+      </w:r>
+      <w:proofErr w:type="spellEnd"/>
+    </w:p>
+    <w:p>
+      <w:pPr>
+        <w:pStyle w:val="Heading2"/>
+      </w:pPr>
+      <w:r>
+        <w:t>Crawler.py</w:t>
+      </w:r>
+    </w:p>
+    <w:p>
+      <w:pPr>
+        <w:pStyle w:val="ListParagraph"/>
+        <w:numPr>
+          <w:ilvl w:val="0"/>
+          <w:numId w:val="1"/>
+        </w:numPr>
+      </w:pPr>
+      <w:r>
+        <w:t>U</w:t>
+      </w:r>
+      <w:r>
+        <w:t xml:space="preserve">se </w:t>
+      </w:r>
+      <w:r>
+        <w:t>API</w:t>
+      </w:r>
+      <w:r>
+        <w:t xml:space="preserve"> and request</w:t>
+      </w:r>
+    </w:p>
+    <w:p>
+      <w:pPr>
+        <w:pStyle w:val="ListParagraph"/>
+        <w:numPr>
+          <w:ilvl w:val="0"/>
+          <w:numId w:val="1"/>
+        </w:numPr>
+        <w:rPr>
+          <w:b/>
+          <w:sz w:val="24"/>
+        </w:rPr>
+      </w:pPr>
+      <w:r>
+        <w:rPr>
+          <w:b/>
+          <w:sz w:val="24"/>
+        </w:rPr>
+        <w:t>Input</w:t>
+      </w:r>
+    </w:p>
+    <w:p>
+      <w:pPr>
+        <w:pStyle w:val="ListParagraph"/>
+      </w:pPr>
+      <w:r>
+        <w:t>P</w:t>
+      </w:r>
+      <w:r>
+        <w:t xml:space="preserve">ut </w:t>
+      </w:r>
+      <w:r>
+        <w:t xml:space="preserve">the input file </w:t>
+      </w:r>
+      <w:r>
+        <w:t>in Inp</w:t>
+      </w:r>
+      <w:r>
+        <w:t xml:space="preserve">ut folder. Name it as Shop.csv. </w:t>
       </w:r>
       <w:r>
         <w:t xml:space="preserve"> </w:t>
       </w:r>
       <w:r>
-        <w:t>–o &lt;</w:t>
-      </w:r>
-      <w:r>
-        <w:t>file</w:t>
-      </w:r>
-      <w:r>
-        <w:t>name&gt;.csv</w:t>
+        <w:t xml:space="preserve">The file contains </w:t>
+      </w:r>
+      <w:r>
+        <w:t>3</w:t>
+      </w:r>
+      <w:r>
+        <w:t xml:space="preserve"> columns: Country (sg, id or my), Name, </w:t>
+      </w:r>
+      <w:r>
+        <w:t>and Page. U</w:t>
+      </w:r>
+      <w:r>
+        <w:t xml:space="preserve">ser </w:t>
+      </w:r>
+      <w:r>
+        <w:t xml:space="preserve">can also choose to </w:t>
+      </w:r>
+      <w:r>
+        <w:t xml:space="preserve">input seller name, </w:t>
+      </w:r>
+      <w:r>
+        <w:t>country</w:t>
+      </w:r>
+      <w:r>
+        <w:t xml:space="preserve"> and pages</w:t>
+      </w:r>
+      <w:r>
+        <w:t xml:space="preserve"> directly.</w:t>
+      </w:r>
+    </w:p>
+    <w:p>
+      <w:pPr>
+        <w:pStyle w:val="ListParagraph"/>
+        <w:numPr>
+          <w:ilvl w:val="0"/>
+          <w:numId w:val="1"/>
+        </w:numPr>
+        <w:rPr>
+          <w:b/>
+          <w:sz w:val="24"/>
+        </w:rPr>
+      </w:pPr>
+      <w:r>
+        <w:rPr>
+          <w:b/>
+          <w:sz w:val="24"/>
+        </w:rPr>
+        <w:t>Output</w:t>
+      </w:r>
+    </w:p>
+    <w:p>
+      <w:pPr>
+        <w:pStyle w:val="ListParagraph"/>
+      </w:pPr>
+      <w:r>
+        <w:lastRenderedPageBreak/>
+        <w:t>&lt;</w:t>
+      </w:r>
+      <w:proofErr w:type="spellStart"/>
+      <w:proofErr w:type="gramStart"/>
+      <w:r>
+        <w:t>shopname</w:t>
+      </w:r>
+      <w:proofErr w:type="spellEnd"/>
+      <w:proofErr w:type="gramEnd"/>
+      <w:r>
+        <w:t>&gt;.csv, &lt;</w:t>
+      </w:r>
+      <w:proofErr w:type="spellStart"/>
+      <w:r>
+        <w:t>shopname</w:t>
+      </w:r>
+      <w:proofErr w:type="spellEnd"/>
+      <w:r>
+        <w:t>&gt;.</w:t>
+      </w:r>
+      <w:proofErr w:type="spellStart"/>
+      <w:r>
+        <w:t>xlsx</w:t>
+      </w:r>
+      <w:proofErr w:type="spellEnd"/>
+      <w:r>
+        <w:t xml:space="preserve"> (</w:t>
+      </w:r>
+      <w:proofErr w:type="spellStart"/>
+      <w:r>
+        <w:t>shopee</w:t>
+      </w:r>
+      <w:proofErr w:type="spellEnd"/>
+      <w:r>
+        <w:t xml:space="preserve"> format)</w:t>
+      </w:r>
+    </w:p>
+    <w:p>
+      <w:pPr>
+        <w:pStyle w:val="ListParagraph"/>
+        <w:numPr>
+          <w:ilvl w:val="0"/>
+          <w:numId w:val="1"/>
+        </w:numPr>
+        <w:rPr>
+          <w:b/>
+          <w:sz w:val="24"/>
+        </w:rPr>
+      </w:pPr>
+      <w:r>
+        <w:rPr>
+          <w:b/>
+          <w:sz w:val="24"/>
+        </w:rPr>
+        <w:t>Other Issue</w:t>
+      </w:r>
+    </w:p>
+    <w:p>
+      <w:pPr>
+        <w:pStyle w:val="ListParagraph"/>
+      </w:pPr>
+      <w:r>
+        <w:t>Som</w:t>
+      </w:r>
+      <w:r>
+        <w:t>etimes API</w:t>
+      </w:r>
+      <w:r>
+        <w:t xml:space="preserve"> connection will be blocked</w:t>
+      </w:r>
+      <w:r>
+        <w:t>.</w:t>
       </w:r>
     </w:p>
     <w:p/>
     <w:p>
       <w:pPr>
+        <w:pStyle w:val="Heading1"/>
+      </w:pPr>
+      <w:proofErr w:type="spellStart"/>
+      <w:r>
+        <w:t>Lazada</w:t>
+      </w:r>
+      <w:proofErr w:type="spellEnd"/>
+      <w:r>
+        <w:t xml:space="preserve"> Crawl Number of SKU</w:t>
+      </w:r>
+    </w:p>
+    <w:p>
+      <w:pPr>
+        <w:pStyle w:val="ListParagraph"/>
+        <w:numPr>
+          <w:ilvl w:val="0"/>
+          <w:numId w:val="1"/>
+        </w:numPr>
+        <w:rPr>
+          <w:b/>
+          <w:sz w:val="24"/>
+        </w:rPr>
+      </w:pPr>
+      <w:r>
+        <w:rPr>
+          <w:b/>
+          <w:sz w:val="24"/>
+        </w:rPr>
+        <w:t>Input</w:t>
+      </w:r>
+    </w:p>
+    <w:p>
+      <w:pPr>
+        <w:pStyle w:val="ListParagraph"/>
+      </w:pPr>
+      <w:r>
+        <w:t xml:space="preserve">User input country name (sg, id, my or </w:t>
+      </w:r>
+      <w:proofErr w:type="spellStart"/>
+      <w:r>
+        <w:t>ph</w:t>
+      </w:r>
+      <w:proofErr w:type="spellEnd"/>
+      <w:r>
+        <w:t>)</w:t>
+      </w:r>
+    </w:p>
+    <w:p>
+      <w:pPr>
+        <w:pStyle w:val="ListParagraph"/>
+        <w:numPr>
+          <w:ilvl w:val="0"/>
+          <w:numId w:val="1"/>
+        </w:numPr>
+        <w:rPr>
+          <w:b/>
+          <w:sz w:val="24"/>
+        </w:rPr>
+      </w:pPr>
+      <w:r>
+        <w:rPr>
+          <w:b/>
+          <w:sz w:val="24"/>
+        </w:rPr>
+        <w:t>Output</w:t>
+      </w:r>
+    </w:p>
+    <w:p>
+      <w:pPr>
+        <w:pStyle w:val="ListParagraph"/>
+      </w:pPr>
+      <w:r>
+        <w:t>&lt;</w:t>
+      </w:r>
+      <w:proofErr w:type="gramStart"/>
+      <w:r>
+        <w:t>country</w:t>
+      </w:r>
+      <w:proofErr w:type="gramEnd"/>
+      <w:r>
+        <w:t xml:space="preserve"> name&gt;_result.csv</w:t>
+      </w:r>
+    </w:p>
+    <w:p>
+      <w:pPr>
+        <w:pStyle w:val="ListParagraph"/>
+        <w:numPr>
+          <w:ilvl w:val="0"/>
+          <w:numId w:val="1"/>
+        </w:numPr>
+        <w:rPr>
+          <w:b/>
+          <w:sz w:val="24"/>
+        </w:rPr>
+      </w:pPr>
+      <w:r>
+        <w:rPr>
+          <w:b/>
+          <w:sz w:val="24"/>
+        </w:rPr>
+        <w:t>Other Issue</w:t>
+      </w:r>
+    </w:p>
+    <w:p>
+      <w:pPr>
+        <w:pStyle w:val="ListParagraph"/>
+      </w:pPr>
+      <w:r>
+        <w:t>Remember to put the category that you do not want to crawl in the excluding list</w:t>
+      </w:r>
+    </w:p>
+    <w:p>
+      <w:pPr>
+        <w:pStyle w:val="Heading1"/>
+      </w:pPr>
+      <w:r>
+        <w:t>Qoo10_crawler</w:t>
+      </w:r>
+    </w:p>
+    <w:p>
+      <w:pPr>
         <w:pStyle w:val="Heading2"/>
       </w:pPr>
       <w:r>
-        <w:t>Lazada_spider_shop.py</w:t>
-      </w:r>
-    </w:p>
-    <w:p>
-      <w:pPr>
-        <w:pStyle w:val="ListParagraph"/>
-        <w:numPr>
-          <w:ilvl w:val="0"/>
-          <w:numId w:val="1"/>
-        </w:numPr>
-      </w:pPr>
-      <w:r>
-        <w:t>No</w:t>
-      </w:r>
-      <w:r>
-        <w:t xml:space="preserve"> API</w:t>
-      </w:r>
-      <w:r>
-        <w:t xml:space="preserve">, </w:t>
-      </w:r>
-      <w:r>
-        <w:t xml:space="preserve">relatively </w:t>
-      </w:r>
-      <w:r>
-        <w:t>slow</w:t>
+        <w:t>Qoo10_spider_category.py</w:t>
       </w:r>
     </w:p>
     <w:p>
@@ -394,16 +909,15 @@
         <w:pStyle w:val="ListParagraph"/>
       </w:pPr>
       <w:r>
-        <w:t>S</w:t>
-      </w:r>
-      <w:r>
-        <w:t>ame as lazada_spider_</w:t>
-      </w:r>
-      <w:r>
-        <w:t>shop_api</w:t>
-      </w:r>
-      <w:r>
-        <w:t>.py</w:t>
+        <w:t xml:space="preserve">Category.csv Name, after </w:t>
+      </w:r>
+      <w:proofErr w:type="spellStart"/>
+      <w:r>
+        <w:t>gdmc_cd</w:t>
+      </w:r>
+      <w:proofErr w:type="spellEnd"/>
+      <w:r>
+        <w:t>, is a number, Page, need to scroll down to show content (in the future can use selenium)</w:t>
       </w:r>
     </w:p>
     <w:p>
@@ -431,7 +945,13 @@
         <w:pStyle w:val="ListParagraph"/>
       </w:pPr>
       <w:r>
-        <w:t>Define by user</w:t>
+        <w:t>D</w:t>
+      </w:r>
+      <w:r>
+        <w:t>efined</w:t>
+      </w:r>
+      <w:r>
+        <w:t xml:space="preserve"> by user</w:t>
       </w:r>
     </w:p>
     <w:p>
@@ -458,35 +978,399 @@
       <w:pPr>
         <w:pStyle w:val="ListParagraph"/>
       </w:pPr>
-      <w:r>
-        <w:t xml:space="preserve">scrapy crawl </w:t>
-      </w:r>
-      <w:r>
-        <w:t>lazada_shop</w:t>
-      </w:r>
-      <w:r>
-        <w:t xml:space="preserve"> –o &lt;filename&gt;.csv</w:t>
-      </w:r>
-    </w:p>
-    <w:p>
-      <w:pPr>
-        <w:pStyle w:val="ListParagraph"/>
-      </w:pPr>
+      <w:proofErr w:type="spellStart"/>
+      <w:proofErr w:type="gramStart"/>
+      <w:r>
+        <w:t>scrapy</w:t>
+      </w:r>
+      <w:proofErr w:type="spellEnd"/>
+      <w:proofErr w:type="gramEnd"/>
+      <w:r>
+        <w:t xml:space="preserve"> crawl qoo10_category –o &lt;name&gt;.csv</w:t>
+      </w:r>
+    </w:p>
+    <w:p>
+      <w:pPr>
+        <w:pStyle w:val="ListParagraph"/>
+        <w:numPr>
+          <w:ilvl w:val="0"/>
+          <w:numId w:val="1"/>
+        </w:numPr>
+        <w:rPr>
+          <w:b/>
+          <w:sz w:val="24"/>
+        </w:rPr>
+      </w:pPr>
+      <w:r>
+        <w:rPr>
+          <w:b/>
+          <w:sz w:val="24"/>
+        </w:rPr>
+        <w:t>Other Issue</w:t>
+      </w:r>
+    </w:p>
+    <w:p>
+      <w:pPr>
+        <w:pStyle w:val="ListParagraph"/>
+      </w:pPr>
+      <w:r>
+        <w:t xml:space="preserve">Please do not use it, as it always lose connection and cannot scroll down to view more </w:t>
+      </w:r>
+      <w:proofErr w:type="spellStart"/>
+      <w:r>
+        <w:t>skus</w:t>
+      </w:r>
+      <w:proofErr w:type="spellEnd"/>
+      <w:r>
+        <w:t>.</w:t>
+      </w:r>
     </w:p>
     <w:p/>
     <w:p>
       <w:pPr>
+        <w:pStyle w:val="Heading2"/>
+      </w:pPr>
+      <w:r>
+        <w:t>Qoo10_spider_shop.py</w:t>
+      </w:r>
+    </w:p>
+    <w:p>
+      <w:pPr>
+        <w:pStyle w:val="ListParagraph"/>
+        <w:numPr>
+          <w:ilvl w:val="0"/>
+          <w:numId w:val="1"/>
+        </w:numPr>
+        <w:rPr>
+          <w:b/>
+          <w:sz w:val="24"/>
+        </w:rPr>
+      </w:pPr>
+      <w:r>
+        <w:rPr>
+          <w:b/>
+          <w:sz w:val="24"/>
+        </w:rPr>
+        <w:t>Command to start crawling</w:t>
+      </w:r>
+    </w:p>
+    <w:p>
+      <w:pPr>
+        <w:pStyle w:val="ListParagraph"/>
+      </w:pPr>
+      <w:proofErr w:type="spellStart"/>
+      <w:proofErr w:type="gramStart"/>
+      <w:r>
+        <w:t>scrapy</w:t>
+      </w:r>
+      <w:proofErr w:type="spellEnd"/>
+      <w:proofErr w:type="gramEnd"/>
+      <w:r>
+        <w:t xml:space="preserve"> crawl qoo10_shop –o &lt;name&gt;.csv</w:t>
+      </w:r>
+    </w:p>
+    <w:p>
+      <w:pPr>
+        <w:pStyle w:val="ListParagraph"/>
+        <w:numPr>
+          <w:ilvl w:val="0"/>
+          <w:numId w:val="1"/>
+        </w:numPr>
+        <w:rPr>
+          <w:b/>
+          <w:sz w:val="24"/>
+        </w:rPr>
+      </w:pPr>
+      <w:r>
+        <w:rPr>
+          <w:b/>
+          <w:sz w:val="24"/>
+        </w:rPr>
+        <w:t>Other Issue</w:t>
+      </w:r>
+    </w:p>
+    <w:p>
+      <w:pPr>
+        <w:pStyle w:val="ListParagraph"/>
+      </w:pPr>
+      <w:r>
+        <w:t>Please do not use it, as it c</w:t>
+      </w:r>
+      <w:r>
+        <w:t xml:space="preserve">annot </w:t>
+      </w:r>
+      <w:r>
+        <w:t xml:space="preserve">jump to next page. It may </w:t>
+      </w:r>
+      <w:r>
+        <w:t xml:space="preserve">need to </w:t>
+      </w:r>
+      <w:r>
+        <w:t xml:space="preserve">use </w:t>
+      </w:r>
+      <w:r>
+        <w:t>selenium</w:t>
+      </w:r>
+      <w:r>
+        <w:t xml:space="preserve"> instead.</w:t>
+      </w:r>
+    </w:p>
+    <w:p/>
+    <w:p>
+      <w:pPr>
         <w:pStyle w:val="Heading1"/>
       </w:pPr>
-      <w:r>
-        <w:t>Lazada_crawler_api</w:t>
-      </w:r>
+      <w:proofErr w:type="spellStart"/>
+      <w:r>
+        <w:t>Wish_crawler</w:t>
+      </w:r>
+      <w:proofErr w:type="spellEnd"/>
     </w:p>
     <w:p>
       <w:pPr>
         <w:pStyle w:val="Heading2"/>
       </w:pPr>
       <w:r>
+        <w:t>Wish_spider_scrapy.py</w:t>
+      </w:r>
+    </w:p>
+    <w:p>
+      <w:r>
+        <w:t>Please do not use it, not complete.</w:t>
+      </w:r>
+    </w:p>
+    <w:p/>
+    <w:p>
+      <w:pPr>
+        <w:pStyle w:val="Heading2"/>
+      </w:pPr>
+      <w:r>
+        <w:t>Wish_spider_selenium.py</w:t>
+      </w:r>
+    </w:p>
+    <w:p>
+      <w:pPr>
+        <w:pStyle w:val="ListParagraph"/>
+        <w:numPr>
+          <w:ilvl w:val="0"/>
+          <w:numId w:val="1"/>
+        </w:numPr>
+      </w:pPr>
+      <w:r>
+        <w:t xml:space="preserve">Sometimes </w:t>
+      </w:r>
+      <w:r>
+        <w:t xml:space="preserve">connection is </w:t>
+      </w:r>
+      <w:r>
+        <w:t>block</w:t>
+      </w:r>
+      <w:r>
+        <w:t>ed</w:t>
+      </w:r>
+      <w:r>
+        <w:t>, very slow</w:t>
+      </w:r>
+    </w:p>
+    <w:p>
+      <w:pPr>
+        <w:pStyle w:val="ListParagraph"/>
+        <w:numPr>
+          <w:ilvl w:val="0"/>
+          <w:numId w:val="1"/>
+        </w:numPr>
+      </w:pPr>
+      <w:r>
+        <w:t>No country</w:t>
+      </w:r>
+      <w:r>
+        <w:t xml:space="preserve">-specific website and it </w:t>
+      </w:r>
+      <w:r>
+        <w:t>need</w:t>
+      </w:r>
+      <w:r>
+        <w:t>s</w:t>
+      </w:r>
+      <w:r>
+        <w:t xml:space="preserve"> to scroll down and login</w:t>
+      </w:r>
+    </w:p>
+    <w:p>
+      <w:pPr>
+        <w:pStyle w:val="ListParagraph"/>
+        <w:numPr>
+          <w:ilvl w:val="0"/>
+          <w:numId w:val="1"/>
+        </w:numPr>
+        <w:rPr>
+          <w:b/>
+          <w:sz w:val="24"/>
+        </w:rPr>
+      </w:pPr>
+      <w:r>
+        <w:rPr>
+          <w:b/>
+          <w:sz w:val="24"/>
+        </w:rPr>
+        <w:t>Input</w:t>
+      </w:r>
+    </w:p>
+    <w:p>
+      <w:pPr>
+        <w:pStyle w:val="ListParagraph"/>
+      </w:pPr>
+      <w:r>
+        <w:t xml:space="preserve">Shop.csv in </w:t>
+      </w:r>
+      <w:r>
+        <w:t xml:space="preserve">Input folder with </w:t>
+      </w:r>
+      <w:r>
+        <w:t xml:space="preserve">only </w:t>
+      </w:r>
+      <w:r>
+        <w:t xml:space="preserve">one column: </w:t>
+      </w:r>
+      <w:r>
+        <w:t>Name</w:t>
+      </w:r>
+    </w:p>
+    <w:p>
+      <w:pPr>
+        <w:pStyle w:val="ListParagraph"/>
+        <w:numPr>
+          <w:ilvl w:val="0"/>
+          <w:numId w:val="1"/>
+        </w:numPr>
+        <w:rPr>
+          <w:b/>
+          <w:sz w:val="24"/>
+        </w:rPr>
+      </w:pPr>
+      <w:r>
+        <w:rPr>
+          <w:b/>
+          <w:sz w:val="24"/>
+        </w:rPr>
+        <w:lastRenderedPageBreak/>
+        <w:t>Output</w:t>
+      </w:r>
+    </w:p>
+    <w:p>
+      <w:pPr>
+        <w:pStyle w:val="ListParagraph"/>
+      </w:pPr>
+      <w:r>
+        <w:t>&lt;</w:t>
+      </w:r>
+      <w:proofErr w:type="spellStart"/>
+      <w:proofErr w:type="gramStart"/>
+      <w:r>
+        <w:t>shopname</w:t>
+      </w:r>
+      <w:proofErr w:type="spellEnd"/>
+      <w:proofErr w:type="gramEnd"/>
+      <w:r>
+        <w:t>&gt;.</w:t>
+      </w:r>
+      <w:proofErr w:type="spellStart"/>
+      <w:r>
+        <w:t>xlsx</w:t>
+      </w:r>
+      <w:proofErr w:type="spellEnd"/>
+      <w:r>
+        <w:t xml:space="preserve"> and &lt;</w:t>
+      </w:r>
+      <w:proofErr w:type="spellStart"/>
+      <w:r>
+        <w:t>shopname</w:t>
+      </w:r>
+      <w:proofErr w:type="spellEnd"/>
+      <w:r>
+        <w:t>&gt;_shopee_format.xlsx, temp.csv</w:t>
+      </w:r>
+    </w:p>
+    <w:p>
+      <w:pPr>
+        <w:pStyle w:val="ListParagraph"/>
+        <w:numPr>
+          <w:ilvl w:val="0"/>
+          <w:numId w:val="1"/>
+        </w:numPr>
+        <w:rPr>
+          <w:b/>
+          <w:sz w:val="24"/>
+        </w:rPr>
+      </w:pPr>
+      <w:r>
+        <w:rPr>
+          <w:b/>
+          <w:sz w:val="24"/>
+        </w:rPr>
+        <w:t>Other Issue</w:t>
+      </w:r>
+    </w:p>
+    <w:p>
+      <w:pPr>
+        <w:pStyle w:val="ListParagraph"/>
+      </w:pPr>
+      <w:r>
+        <w:t>C</w:t>
+      </w:r>
+      <w:r>
+        <w:t xml:space="preserve">ontent is crawled from </w:t>
+      </w:r>
+      <w:r>
+        <w:t xml:space="preserve">website </w:t>
+      </w:r>
+      <w:proofErr w:type="spellStart"/>
+      <w:r>
+        <w:t>javascript</w:t>
+      </w:r>
+      <w:proofErr w:type="spellEnd"/>
+      <w:r>
+        <w:t xml:space="preserve">. In future, script </w:t>
+      </w:r>
+      <w:r>
+        <w:t xml:space="preserve">may need to </w:t>
+      </w:r>
+      <w:r>
+        <w:t xml:space="preserve">be </w:t>
+      </w:r>
+      <w:r>
+        <w:t>change</w:t>
+      </w:r>
+      <w:r>
+        <w:t xml:space="preserve">d when website </w:t>
+      </w:r>
+      <w:proofErr w:type="spellStart"/>
+      <w:r>
+        <w:t>javascript</w:t>
+      </w:r>
+      <w:proofErr w:type="spellEnd"/>
+      <w:r>
+        <w:t xml:space="preserve"> changes.</w:t>
+      </w:r>
+    </w:p>
+    <w:p>
+      <w:pPr>
+        <w:pStyle w:val="Heading1"/>
+      </w:pPr>
+      <w:proofErr w:type="spellStart"/>
+      <w:r>
+        <w:t>Ebay</w:t>
+      </w:r>
+      <w:proofErr w:type="spellEnd"/>
+      <w:r>
+        <w:t>-crawler</w:t>
+      </w:r>
+    </w:p>
+    <w:p>
+      <w:pPr>
+        <w:pStyle w:val="Heading2"/>
+      </w:pPr>
+      <w:r>
         <w:t>Crawler.py</w:t>
       </w:r>
     </w:p>
@@ -499,16 +1383,138 @@
         </w:numPr>
       </w:pPr>
       <w:r>
-        <w:t>U</w:t>
-      </w:r>
-      <w:r>
-        <w:t xml:space="preserve">se </w:t>
+        <w:t xml:space="preserve">Use </w:t>
       </w:r>
       <w:r>
         <w:t>API</w:t>
       </w:r>
       <w:r>
-        <w:t xml:space="preserve"> and request</w:t>
+        <w:t>, slow</w:t>
+      </w:r>
+    </w:p>
+    <w:p>
+      <w:pPr>
+        <w:pStyle w:val="ListParagraph"/>
+        <w:numPr>
+          <w:ilvl w:val="0"/>
+          <w:numId w:val="1"/>
+        </w:numPr>
+        <w:rPr>
+          <w:b/>
+          <w:sz w:val="24"/>
+        </w:rPr>
+      </w:pPr>
+      <w:r>
+        <w:rPr>
+          <w:b/>
+          <w:sz w:val="24"/>
+        </w:rPr>
+        <w:t>Inpu</w:t>
+      </w:r>
+      <w:r>
+        <w:rPr>
+          <w:b/>
+          <w:sz w:val="24"/>
+        </w:rPr>
+        <w:t>t</w:t>
+      </w:r>
+    </w:p>
+    <w:p>
+      <w:pPr>
+        <w:pStyle w:val="ListParagraph"/>
+      </w:pPr>
+      <w:r>
+        <w:t xml:space="preserve">User input </w:t>
+      </w:r>
+      <w:r>
+        <w:t xml:space="preserve">shop name, country name </w:t>
+      </w:r>
+      <w:r>
+        <w:t>(full name) and</w:t>
+      </w:r>
+      <w:r>
+        <w:t xml:space="preserve"> number of pages to crawl</w:t>
+      </w:r>
+    </w:p>
+    <w:p>
+      <w:pPr>
+        <w:pStyle w:val="ListParagraph"/>
+        <w:numPr>
+          <w:ilvl w:val="0"/>
+          <w:numId w:val="1"/>
+        </w:numPr>
+        <w:rPr>
+          <w:b/>
+          <w:sz w:val="24"/>
+        </w:rPr>
+      </w:pPr>
+      <w:r>
+        <w:rPr>
+          <w:b/>
+          <w:sz w:val="24"/>
+        </w:rPr>
+        <w:t>Output</w:t>
+      </w:r>
+    </w:p>
+    <w:p>
+      <w:pPr>
+        <w:pStyle w:val="ListParagraph"/>
+      </w:pPr>
+      <w:r>
+        <w:t>&lt;</w:t>
+      </w:r>
+      <w:proofErr w:type="spellStart"/>
+      <w:proofErr w:type="gramStart"/>
+      <w:r>
+        <w:t>shopname</w:t>
+      </w:r>
+      <w:proofErr w:type="spellEnd"/>
+      <w:proofErr w:type="gramEnd"/>
+      <w:r>
+        <w:t>&gt;_raw.csv, &lt;</w:t>
+      </w:r>
+      <w:proofErr w:type="spellStart"/>
+      <w:r>
+        <w:t>shopname</w:t>
+      </w:r>
+      <w:proofErr w:type="spellEnd"/>
+      <w:r>
+        <w:t>&gt;_</w:t>
+      </w:r>
+      <w:proofErr w:type="spellStart"/>
+      <w:r>
+        <w:t>shopee_format</w:t>
+      </w:r>
+      <w:proofErr w:type="spellEnd"/>
+      <w:r>
+        <w:t xml:space="preserve"> .</w:t>
+      </w:r>
+      <w:proofErr w:type="spellStart"/>
+      <w:r>
+        <w:t>xlsx</w:t>
+      </w:r>
+      <w:proofErr w:type="spellEnd"/>
+    </w:p>
+    <w:p/>
+    <w:p>
+      <w:pPr>
+        <w:pStyle w:val="Heading1"/>
+      </w:pPr>
+      <w:proofErr w:type="spellStart"/>
+      <w:r>
+        <w:t>Aliexpress</w:t>
+      </w:r>
+      <w:proofErr w:type="spellEnd"/>
+      <w:r>
+        <w:t>-crawler</w:t>
+      </w:r>
+    </w:p>
+    <w:p>
+      <w:pPr>
+        <w:pStyle w:val="Heading2"/>
+      </w:pPr>
+      <w:r>
+        <w:t>Crawler.py</w:t>
       </w:r>
     </w:p>
     <w:p>
@@ -536,68 +1542,13 @@
         <w:pStyle w:val="ListParagraph"/>
       </w:pPr>
       <w:r>
-        <w:t>P</w:t>
-      </w:r>
-      <w:r>
-        <w:t xml:space="preserve">ut </w:t>
-      </w:r>
-      <w:r>
-        <w:t xml:space="preserve">the input file </w:t>
-      </w:r>
-      <w:r>
-        <w:t>in Inp</w:t>
-      </w:r>
-      <w:r>
-        <w:t xml:space="preserve">ut folder. Name it as Shop.csv. </w:t>
-      </w:r>
-      <w:r>
-        <w:t xml:space="preserve"> </w:t>
-      </w:r>
-      <w:r>
-        <w:t xml:space="preserve">The file contains </w:t>
-      </w:r>
-      <w:r>
-        <w:t>3</w:t>
-      </w:r>
-      <w:r>
-        <w:t xml:space="preserve"> columns: Country</w:t>
-      </w:r>
-      <w:r>
-        <w:t xml:space="preserve"> (sg, </w:t>
-      </w:r>
-      <w:r>
-        <w:t>id</w:t>
-      </w:r>
-      <w:r>
-        <w:t xml:space="preserve"> or my</w:t>
-      </w:r>
-      <w:r>
-        <w:t>), Name</w:t>
-      </w:r>
-      <w:r>
-        <w:t xml:space="preserve">, </w:t>
-      </w:r>
-      <w:r>
-        <w:t>and Page. U</w:t>
-      </w:r>
-      <w:r>
-        <w:t xml:space="preserve">ser </w:t>
-      </w:r>
-      <w:r>
-        <w:t xml:space="preserve">can also choose to </w:t>
-      </w:r>
-      <w:r>
-        <w:t xml:space="preserve">input seller name, </w:t>
-      </w:r>
-      <w:r>
-        <w:t>country</w:t>
-      </w:r>
-      <w:r>
-        <w:t xml:space="preserve"> and pages</w:t>
-      </w:r>
-      <w:r>
-        <w:t xml:space="preserve"> directly.</w:t>
-      </w:r>
+        <w:t>User input country name and decide whether to crawl number of reviews or not.</w:t>
+      </w:r>
+    </w:p>
+    <w:p>
+      <w:pPr>
+        <w:pStyle w:val="ListParagraph"/>
+      </w:pPr>
     </w:p>
     <w:p>
       <w:pPr>
@@ -624,12 +1575,29 @@
         <w:pStyle w:val="ListParagraph"/>
       </w:pPr>
       <w:r>
-        <w:lastRenderedPageBreak/>
-        <w:t>&lt;shopname&gt;.csv, &lt;shopname&gt;.xlsx (shopee format)</w:t>
-      </w:r>
-      <w:r>
-        <w:t>\</w:t>
-      </w:r>
+        <w:t>&lt;</w:t>
+      </w:r>
+      <w:proofErr w:type="gramStart"/>
+      <w:r>
+        <w:t>shop</w:t>
+      </w:r>
+      <w:proofErr w:type="gramEnd"/>
+      <w:r>
+        <w:t xml:space="preserve"> name&gt;_temp.csv, &lt;shop name&gt;.</w:t>
+      </w:r>
+      <w:proofErr w:type="spellStart"/>
+      <w:r>
+        <w:t>xlsx</w:t>
+      </w:r>
+      <w:proofErr w:type="spellEnd"/>
+      <w:r>
+        <w:t>, &lt;shop name&gt;_shopee_format.xlsx</w:t>
+      </w:r>
+    </w:p>
+    <w:p>
+      <w:pPr>
+        <w:pStyle w:val="ListParagraph"/>
+      </w:pPr>
     </w:p>
     <w:p>
       <w:pPr>
@@ -656,709 +1624,294 @@
         <w:pStyle w:val="ListParagraph"/>
       </w:pPr>
       <w:r>
-        <w:t>Som</w:t>
-      </w:r>
-      <w:r>
-        <w:t>etimes API</w:t>
-      </w:r>
-      <w:r>
-        <w:t xml:space="preserve"> connection will be blocked</w:t>
-      </w:r>
-      <w:r>
-        <w:t>.</w:t>
-      </w:r>
-    </w:p>
-    <w:p/>
-    <w:p>
-      <w:pPr>
-        <w:pStyle w:val="Heading1"/>
-      </w:pPr>
-      <w:r>
-        <w:t>Qoo10_crawler</w:t>
-      </w:r>
-    </w:p>
-    <w:p>
-      <w:pPr>
-        <w:pStyle w:val="Heading2"/>
-      </w:pPr>
-      <w:r>
-        <w:t>Qoo10_spider_category.py</w:t>
-      </w:r>
-    </w:p>
-    <w:p>
-      <w:pPr>
-        <w:pStyle w:val="ListParagraph"/>
-        <w:numPr>
-          <w:ilvl w:val="0"/>
-          <w:numId w:val="1"/>
-        </w:numPr>
-        <w:rPr>
-          <w:b/>
-          <w:sz w:val="24"/>
-        </w:rPr>
-      </w:pPr>
-      <w:r>
-        <w:rPr>
-          <w:b/>
-          <w:sz w:val="24"/>
-        </w:rPr>
-        <w:t>Input</w:t>
-      </w:r>
-    </w:p>
-    <w:p>
-      <w:pPr>
-        <w:pStyle w:val="ListParagraph"/>
-      </w:pPr>
-      <w:r>
-        <w:t>Category.csv Name, after gdmc_cd, is a number, Page, need to scroll down to show content (in the future can use selenium)</w:t>
-      </w:r>
-    </w:p>
-    <w:p>
-      <w:pPr>
-        <w:pStyle w:val="ListParagraph"/>
-        <w:numPr>
-          <w:ilvl w:val="0"/>
-          <w:numId w:val="1"/>
-        </w:numPr>
-        <w:rPr>
-          <w:b/>
-          <w:sz w:val="24"/>
-        </w:rPr>
-      </w:pPr>
-      <w:r>
-        <w:rPr>
-          <w:b/>
-          <w:sz w:val="24"/>
-        </w:rPr>
-        <w:t>Output</w:t>
-      </w:r>
-    </w:p>
-    <w:p>
-      <w:pPr>
-        <w:pStyle w:val="ListParagraph"/>
-      </w:pPr>
-      <w:r>
-        <w:t>D</w:t>
-      </w:r>
-      <w:r>
-        <w:t>efined</w:t>
-      </w:r>
-      <w:r>
-        <w:t xml:space="preserve"> by user</w:t>
-      </w:r>
-    </w:p>
-    <w:p>
-      <w:pPr>
-        <w:pStyle w:val="ListParagraph"/>
-        <w:numPr>
-          <w:ilvl w:val="0"/>
-          <w:numId w:val="1"/>
-        </w:numPr>
-        <w:rPr>
-          <w:b/>
-          <w:sz w:val="24"/>
-        </w:rPr>
-      </w:pPr>
-      <w:r>
-        <w:rPr>
-          <w:b/>
-          <w:sz w:val="24"/>
-        </w:rPr>
-        <w:t>Command to start crawling</w:t>
-      </w:r>
-    </w:p>
-    <w:p>
-      <w:pPr>
-        <w:pStyle w:val="ListParagraph"/>
-      </w:pPr>
-      <w:r>
-        <w:t>scrapy crawl qoo10_category –o &lt;name&gt;.csv</w:t>
-      </w:r>
-    </w:p>
-    <w:p>
-      <w:pPr>
-        <w:pStyle w:val="ListParagraph"/>
-        <w:numPr>
-          <w:ilvl w:val="0"/>
-          <w:numId w:val="1"/>
-        </w:numPr>
-        <w:rPr>
-          <w:b/>
-          <w:sz w:val="24"/>
-        </w:rPr>
-      </w:pPr>
-      <w:r>
-        <w:rPr>
-          <w:b/>
-          <w:sz w:val="24"/>
-        </w:rPr>
-        <w:t>Other Issue</w:t>
-      </w:r>
-    </w:p>
-    <w:p>
-      <w:pPr>
-        <w:pStyle w:val="ListParagraph"/>
-      </w:pPr>
-      <w:r>
-        <w:t>Please do not use it, as it always lose connection and cannot scroll down to view more skus.</w:t>
-      </w:r>
-    </w:p>
-    <w:p/>
-    <w:p>
-      <w:pPr>
-        <w:pStyle w:val="Heading2"/>
-      </w:pPr>
-      <w:r>
-        <w:t>Qoo10_spider_shop.py</w:t>
-      </w:r>
-    </w:p>
-    <w:p>
-      <w:pPr>
-        <w:pStyle w:val="ListParagraph"/>
-        <w:numPr>
-          <w:ilvl w:val="0"/>
-          <w:numId w:val="1"/>
-        </w:numPr>
-        <w:rPr>
-          <w:b/>
-          <w:sz w:val="24"/>
-        </w:rPr>
-      </w:pPr>
-      <w:r>
-        <w:rPr>
-          <w:b/>
-          <w:sz w:val="24"/>
-        </w:rPr>
-        <w:t>Command to start crawling</w:t>
-      </w:r>
-    </w:p>
-    <w:p>
-      <w:pPr>
-        <w:pStyle w:val="ListParagraph"/>
-      </w:pPr>
-      <w:r>
-        <w:t>scrapy crawl qoo10_shop –o &lt;name&gt;.csv</w:t>
-      </w:r>
-    </w:p>
-    <w:p>
-      <w:pPr>
-        <w:pStyle w:val="ListParagraph"/>
-        <w:numPr>
-          <w:ilvl w:val="0"/>
-          <w:numId w:val="1"/>
-        </w:numPr>
-        <w:rPr>
-          <w:b/>
-          <w:sz w:val="24"/>
-        </w:rPr>
-      </w:pPr>
-      <w:r>
-        <w:rPr>
-          <w:b/>
-          <w:sz w:val="24"/>
-        </w:rPr>
-        <w:t>Other Issue</w:t>
-      </w:r>
-    </w:p>
-    <w:p>
-      <w:pPr>
-        <w:pStyle w:val="ListParagraph"/>
-      </w:pPr>
-      <w:r>
-        <w:t>Please do not use it, as it c</w:t>
-      </w:r>
-      <w:r>
-        <w:t xml:space="preserve">annot </w:t>
-      </w:r>
-      <w:r>
-        <w:t xml:space="preserve">jump to next page. It may </w:t>
-      </w:r>
-      <w:r>
-        <w:t xml:space="preserve">need to </w:t>
-      </w:r>
-      <w:r>
-        <w:t xml:space="preserve">use </w:t>
-      </w:r>
-      <w:r>
-        <w:t>selenium</w:t>
-      </w:r>
-      <w:r>
-        <w:t xml:space="preserve"> instead.</w:t>
-      </w:r>
-    </w:p>
-    <w:p/>
-    <w:p>
-      <w:pPr>
-        <w:pStyle w:val="Heading1"/>
-      </w:pPr>
-      <w:r>
-        <w:t>Wish_crawler</w:t>
-      </w:r>
-    </w:p>
-    <w:p>
-      <w:pPr>
-        <w:pStyle w:val="Heading2"/>
-      </w:pPr>
-      <w:r>
-        <w:t>Wish_spider_scrapy.py</w:t>
-      </w:r>
-    </w:p>
-    <w:p>
-      <w:r>
-        <w:t>Please do not use it, not complete.</w:t>
-      </w:r>
-    </w:p>
-    <w:p/>
-    <w:p>
-      <w:pPr>
-        <w:pStyle w:val="Heading2"/>
-      </w:pPr>
-      <w:r>
-        <w:t>Wish_spider_selenium.py</w:t>
-      </w:r>
-    </w:p>
-    <w:p>
-      <w:pPr>
-        <w:pStyle w:val="ListParagraph"/>
-        <w:numPr>
-          <w:ilvl w:val="0"/>
-          <w:numId w:val="1"/>
-        </w:numPr>
-      </w:pPr>
-      <w:r>
-        <w:t xml:space="preserve">Sometimes </w:t>
-      </w:r>
-      <w:r>
-        <w:t xml:space="preserve">connection is </w:t>
-      </w:r>
-      <w:r>
-        <w:t>block</w:t>
-      </w:r>
-      <w:r>
-        <w:t>ed</w:t>
-      </w:r>
-      <w:r>
-        <w:t>, very slow</w:t>
-      </w:r>
-    </w:p>
-    <w:p>
-      <w:pPr>
-        <w:pStyle w:val="ListParagraph"/>
-        <w:numPr>
-          <w:ilvl w:val="0"/>
-          <w:numId w:val="1"/>
-        </w:numPr>
-      </w:pPr>
-      <w:r>
-        <w:t>No country</w:t>
-      </w:r>
-      <w:r>
-        <w:t xml:space="preserve">-specific website and it </w:t>
-      </w:r>
-      <w:r>
-        <w:t>need</w:t>
-      </w:r>
-      <w:r>
-        <w:t>s</w:t>
-      </w:r>
-      <w:r>
-        <w:t xml:space="preserve"> to scroll down and login</w:t>
-      </w:r>
-    </w:p>
-    <w:p>
-      <w:pPr>
-        <w:pStyle w:val="ListParagraph"/>
-        <w:numPr>
-          <w:ilvl w:val="0"/>
-          <w:numId w:val="1"/>
-        </w:numPr>
-        <w:rPr>
-          <w:b/>
-          <w:sz w:val="24"/>
-        </w:rPr>
-      </w:pPr>
-      <w:r>
-        <w:rPr>
-          <w:b/>
-          <w:sz w:val="24"/>
-        </w:rPr>
-        <w:t>Input</w:t>
-      </w:r>
-    </w:p>
-    <w:p>
-      <w:pPr>
-        <w:pStyle w:val="ListParagraph"/>
-      </w:pPr>
-      <w:r>
-        <w:t xml:space="preserve">Shop.csv in </w:t>
-      </w:r>
-      <w:r>
-        <w:t xml:space="preserve">Input folder with </w:t>
-      </w:r>
-      <w:r>
-        <w:t xml:space="preserve">only </w:t>
-      </w:r>
-      <w:r>
-        <w:t xml:space="preserve">one column: </w:t>
-      </w:r>
-      <w:r>
-        <w:t>Name</w:t>
-      </w:r>
-    </w:p>
-    <w:p>
-      <w:pPr>
-        <w:pStyle w:val="ListParagraph"/>
-        <w:numPr>
-          <w:ilvl w:val="0"/>
-          <w:numId w:val="1"/>
-        </w:numPr>
-        <w:rPr>
-          <w:b/>
-          <w:sz w:val="24"/>
-        </w:rPr>
-      </w:pPr>
-      <w:r>
-        <w:rPr>
-          <w:b/>
-          <w:sz w:val="24"/>
-        </w:rPr>
-        <w:t>Output</w:t>
-      </w:r>
-    </w:p>
-    <w:p>
-      <w:pPr>
-        <w:pStyle w:val="ListParagraph"/>
-      </w:pPr>
-      <w:r>
-        <w:t>&lt;shopname&gt;.xlsx and &lt;shopname&gt;_shopee_format.xlsx, temp.csv</w:t>
-      </w:r>
-    </w:p>
-    <w:p>
-      <w:pPr>
-        <w:pStyle w:val="ListParagraph"/>
-        <w:numPr>
-          <w:ilvl w:val="0"/>
-          <w:numId w:val="1"/>
-        </w:numPr>
-        <w:rPr>
-          <w:b/>
-          <w:sz w:val="24"/>
-        </w:rPr>
-      </w:pPr>
-      <w:r>
-        <w:rPr>
-          <w:b/>
-          <w:sz w:val="24"/>
-        </w:rPr>
-        <w:t>Other Issue</w:t>
-      </w:r>
-    </w:p>
-    <w:p>
-      <w:pPr>
-        <w:pStyle w:val="ListParagraph"/>
-      </w:pPr>
-      <w:r>
-        <w:t>C</w:t>
-      </w:r>
-      <w:r>
-        <w:t xml:space="preserve">ontent is crawled from </w:t>
-      </w:r>
-      <w:r>
-        <w:t xml:space="preserve">website javascript. In future, script </w:t>
-      </w:r>
-      <w:r>
-        <w:t xml:space="preserve">may need to </w:t>
-      </w:r>
-      <w:r>
-        <w:t xml:space="preserve">be </w:t>
-      </w:r>
-      <w:r>
-        <w:t>change</w:t>
-      </w:r>
-      <w:r>
-        <w:t>d when website javascript changes.</w:t>
-      </w:r>
-    </w:p>
-    <w:p>
-      <w:pPr>
-        <w:pStyle w:val="Heading1"/>
-      </w:pPr>
-      <w:r>
-        <w:lastRenderedPageBreak/>
-        <w:t>Ebay-crawler</w:t>
-      </w:r>
-    </w:p>
-    <w:p>
-      <w:pPr>
-        <w:pStyle w:val="Heading2"/>
-      </w:pPr>
-      <w:r>
-        <w:t>Crawler.py</w:t>
-      </w:r>
-    </w:p>
-    <w:p>
-      <w:pPr>
-        <w:pStyle w:val="ListParagraph"/>
-        <w:numPr>
-          <w:ilvl w:val="0"/>
-          <w:numId w:val="1"/>
-        </w:numPr>
-      </w:pPr>
-      <w:r>
-        <w:t xml:space="preserve">Use </w:t>
-      </w:r>
-      <w:r>
-        <w:t>API</w:t>
-      </w:r>
-      <w:r>
-        <w:t>, slow</w:t>
-      </w:r>
-    </w:p>
-    <w:p>
-      <w:pPr>
-        <w:pStyle w:val="ListParagraph"/>
-        <w:numPr>
-          <w:ilvl w:val="0"/>
-          <w:numId w:val="1"/>
-        </w:numPr>
-        <w:rPr>
-          <w:b/>
-          <w:sz w:val="24"/>
-        </w:rPr>
-      </w:pPr>
-      <w:r>
-        <w:rPr>
-          <w:b/>
-          <w:sz w:val="24"/>
-        </w:rPr>
-        <w:t>Inpu</w:t>
-      </w:r>
-      <w:r>
-        <w:rPr>
-          <w:b/>
-          <w:sz w:val="24"/>
-        </w:rPr>
-        <w:t>t</w:t>
-      </w:r>
-    </w:p>
-    <w:p>
-      <w:pPr>
-        <w:pStyle w:val="ListParagraph"/>
-      </w:pPr>
-      <w:r>
-        <w:t xml:space="preserve">User input </w:t>
-      </w:r>
-      <w:r>
-        <w:t xml:space="preserve">shop name, country name </w:t>
-      </w:r>
-      <w:r>
-        <w:t>(full name) and</w:t>
-      </w:r>
-      <w:r>
-        <w:t xml:space="preserve"> number of pages to crawl</w:t>
-      </w:r>
-    </w:p>
-    <w:p>
-      <w:pPr>
-        <w:pStyle w:val="ListParagraph"/>
-        <w:numPr>
-          <w:ilvl w:val="0"/>
-          <w:numId w:val="1"/>
-        </w:numPr>
-        <w:rPr>
-          <w:b/>
-          <w:sz w:val="24"/>
-        </w:rPr>
-      </w:pPr>
-      <w:r>
-        <w:rPr>
-          <w:b/>
-          <w:sz w:val="24"/>
-        </w:rPr>
-        <w:t>Output</w:t>
-      </w:r>
-    </w:p>
-    <w:p>
-      <w:pPr>
-        <w:pStyle w:val="ListParagraph"/>
-      </w:pPr>
-      <w:r>
-        <w:t>&lt;shopname&gt;_raw.csv, &lt;shopname&gt;_shopee_format .xlsx</w:t>
-      </w:r>
-    </w:p>
-    <w:p>
-      <w:pPr>
-        <w:rPr>
-          <w:rFonts w:hint="eastAsia"/>
-        </w:rPr>
-      </w:pPr>
-    </w:p>
-    <w:p/>
-    <w:p>
-      <w:pPr>
-        <w:pStyle w:val="Heading1"/>
-      </w:pPr>
-      <w:r>
-        <w:t>Price-c</w:t>
-      </w:r>
-      <w:r>
-        <w:t>omparison</w:t>
-      </w:r>
-    </w:p>
-    <w:p>
-      <w:pPr>
-        <w:pStyle w:val="ListParagraph"/>
-        <w:numPr>
-          <w:ilvl w:val="0"/>
-          <w:numId w:val="1"/>
-        </w:numPr>
-      </w:pPr>
-      <w:r>
-        <w:t>Use Jupyter, sklearn and pandas</w:t>
-      </w:r>
-    </w:p>
-    <w:p>
-      <w:pPr>
-        <w:pStyle w:val="ListParagraph"/>
-        <w:numPr>
-          <w:ilvl w:val="0"/>
-          <w:numId w:val="1"/>
-        </w:numPr>
-      </w:pPr>
-      <w:r>
-        <w:t>Need to execute the notebook cell by cell</w:t>
-      </w:r>
-    </w:p>
-    <w:p>
-      <w:pPr>
-        <w:pStyle w:val="ListParagraph"/>
-        <w:numPr>
-          <w:ilvl w:val="0"/>
-          <w:numId w:val="1"/>
-        </w:numPr>
-      </w:pPr>
-      <w:r>
-        <w:t>First match lazada and shopee products of same shop using tf-idf cosine similarity</w:t>
-      </w:r>
-    </w:p>
-    <w:p>
-      <w:pPr>
-        <w:pStyle w:val="ListParagraph"/>
-        <w:numPr>
-          <w:ilvl w:val="0"/>
-          <w:numId w:val="1"/>
-        </w:numPr>
-      </w:pPr>
-      <w:r>
-        <w:t>After that compare their price and generate statistics</w:t>
-      </w:r>
-    </w:p>
-    <w:p>
-      <w:pPr>
-        <w:pStyle w:val="ListParagraph"/>
-        <w:numPr>
-          <w:ilvl w:val="0"/>
-          <w:numId w:val="1"/>
-        </w:numPr>
-      </w:pPr>
-      <w:r>
-        <w:t>Use Lazada shipping fee for skus in different weight to guess Lazada pricing scheme</w:t>
-      </w:r>
-    </w:p>
-    <w:p>
-      <w:pPr>
-        <w:pStyle w:val="ListParagraph"/>
-        <w:numPr>
-          <w:ilvl w:val="0"/>
-          <w:numId w:val="1"/>
-        </w:numPr>
-        <w:rPr>
-          <w:b/>
-          <w:sz w:val="24"/>
-        </w:rPr>
-      </w:pPr>
-      <w:r>
-        <w:rPr>
-          <w:b/>
-          <w:sz w:val="24"/>
-        </w:rPr>
-        <w:t>Input</w:t>
-      </w:r>
-    </w:p>
-    <w:p>
-      <w:pPr>
-        <w:pStyle w:val="ListParagraph"/>
-      </w:pPr>
-      <w:r>
-        <w:t>Shopee and Lazada data (use crawler) of the shop</w:t>
-      </w:r>
-    </w:p>
-    <w:p>
-      <w:pPr>
-        <w:pStyle w:val="ListParagraph"/>
-        <w:numPr>
-          <w:ilvl w:val="0"/>
-          <w:numId w:val="1"/>
-        </w:numPr>
-        <w:rPr>
-          <w:b/>
-          <w:sz w:val="24"/>
-        </w:rPr>
-      </w:pPr>
-      <w:r>
-        <w:rPr>
-          <w:b/>
-          <w:sz w:val="24"/>
-        </w:rPr>
-        <w:t>Output</w:t>
-      </w:r>
-    </w:p>
-    <w:p>
-      <w:pPr>
-        <w:pStyle w:val="ListParagraph"/>
-      </w:pPr>
-      <w:r>
-        <w:t>Single csv with matched Shopee and Lazada sku data and analytics graph.</w:t>
-      </w:r>
-    </w:p>
-    <w:p>
-      <w:pPr>
-        <w:pStyle w:val="ListParagraph"/>
-        <w:numPr>
-          <w:ilvl w:val="0"/>
-          <w:numId w:val="1"/>
-        </w:numPr>
-        <w:rPr>
-          <w:b/>
-          <w:sz w:val="24"/>
-        </w:rPr>
-      </w:pPr>
-      <w:r>
-        <w:rPr>
-          <w:b/>
-          <w:sz w:val="24"/>
-        </w:rPr>
-        <w:t>Command to Start Notebook</w:t>
-      </w:r>
-    </w:p>
-    <w:p>
-      <w:pPr>
-        <w:pStyle w:val="ListParagraph"/>
-      </w:pPr>
-      <w:r>
-        <w:t>Open cmd, navigate to the folder, input “jupyter notebook –port=8001”</w:t>
-      </w:r>
-    </w:p>
-    <w:p/>
-    <w:p>
-      <w:pPr>
-        <w:pStyle w:val="Heading1"/>
-      </w:pPr>
-      <w:r>
-        <w:t>Comment-a</w:t>
-      </w:r>
+        <w:t>The site would randomly require login. For login, it may require you manually slide a sliding bar or input captcha</w:t>
+      </w:r>
+    </w:p>
+    <w:p>
       <w:bookmarkStart w:id="0" w:name="_GoBack"/>
       <w:bookmarkEnd w:id="0"/>
+    </w:p>
+    <w:p>
+      <w:pPr>
+        <w:pStyle w:val="Heading1"/>
+      </w:pPr>
+      <w:r>
+        <w:t>Price-c</w:t>
+      </w:r>
+      <w:r>
+        <w:t>omparison</w:t>
+      </w:r>
+    </w:p>
+    <w:p>
+      <w:pPr>
+        <w:pStyle w:val="ListParagraph"/>
+        <w:numPr>
+          <w:ilvl w:val="0"/>
+          <w:numId w:val="1"/>
+        </w:numPr>
+      </w:pPr>
+      <w:r>
+        <w:t xml:space="preserve">Use </w:t>
+      </w:r>
+      <w:proofErr w:type="spellStart"/>
+      <w:r>
+        <w:t>Jupyter</w:t>
+      </w:r>
+      <w:proofErr w:type="spellEnd"/>
+      <w:r>
+        <w:t xml:space="preserve">, </w:t>
+      </w:r>
+      <w:proofErr w:type="spellStart"/>
+      <w:r>
+        <w:t>sklearn</w:t>
+      </w:r>
+      <w:proofErr w:type="spellEnd"/>
+      <w:r>
+        <w:t xml:space="preserve"> and pandas</w:t>
+      </w:r>
+    </w:p>
+    <w:p>
+      <w:pPr>
+        <w:pStyle w:val="ListParagraph"/>
+        <w:numPr>
+          <w:ilvl w:val="0"/>
+          <w:numId w:val="1"/>
+        </w:numPr>
+      </w:pPr>
+      <w:r>
+        <w:t>Need to execute the notebook cell by cell</w:t>
+      </w:r>
+    </w:p>
+    <w:p>
+      <w:pPr>
+        <w:pStyle w:val="ListParagraph"/>
+        <w:numPr>
+          <w:ilvl w:val="0"/>
+          <w:numId w:val="1"/>
+        </w:numPr>
+      </w:pPr>
+      <w:r>
+        <w:t xml:space="preserve">First match </w:t>
+      </w:r>
+      <w:proofErr w:type="spellStart"/>
+      <w:r>
+        <w:t>lazada</w:t>
+      </w:r>
+      <w:proofErr w:type="spellEnd"/>
+      <w:r>
+        <w:t xml:space="preserve"> and </w:t>
+      </w:r>
+      <w:proofErr w:type="spellStart"/>
+      <w:r>
+        <w:t>shopee</w:t>
+      </w:r>
+      <w:proofErr w:type="spellEnd"/>
+      <w:r>
+        <w:t xml:space="preserve"> products of same shop using </w:t>
+      </w:r>
+      <w:proofErr w:type="spellStart"/>
+      <w:r>
+        <w:t>tf-idf</w:t>
+      </w:r>
+      <w:proofErr w:type="spellEnd"/>
+      <w:r>
+        <w:t xml:space="preserve"> cosine similarity</w:t>
+      </w:r>
+    </w:p>
+    <w:p>
+      <w:pPr>
+        <w:pStyle w:val="ListParagraph"/>
+        <w:numPr>
+          <w:ilvl w:val="0"/>
+          <w:numId w:val="1"/>
+        </w:numPr>
+      </w:pPr>
+      <w:r>
+        <w:t>After that compare their price and generate statistics</w:t>
+      </w:r>
+    </w:p>
+    <w:p>
+      <w:pPr>
+        <w:pStyle w:val="ListParagraph"/>
+        <w:numPr>
+          <w:ilvl w:val="0"/>
+          <w:numId w:val="1"/>
+        </w:numPr>
+      </w:pPr>
+      <w:r>
+        <w:t xml:space="preserve">Use </w:t>
+      </w:r>
+      <w:proofErr w:type="spellStart"/>
+      <w:r>
+        <w:t>Lazada</w:t>
+      </w:r>
+      <w:proofErr w:type="spellEnd"/>
+      <w:r>
+        <w:t xml:space="preserve"> shipping fee for </w:t>
+      </w:r>
+      <w:proofErr w:type="spellStart"/>
+      <w:r>
+        <w:t>skus</w:t>
+      </w:r>
+      <w:proofErr w:type="spellEnd"/>
+      <w:r>
+        <w:t xml:space="preserve"> in different weight to guess </w:t>
+      </w:r>
+      <w:proofErr w:type="spellStart"/>
+      <w:r>
+        <w:t>Lazada</w:t>
+      </w:r>
+      <w:proofErr w:type="spellEnd"/>
+      <w:r>
+        <w:t xml:space="preserve"> pricing scheme</w:t>
+      </w:r>
+    </w:p>
+    <w:p>
+      <w:pPr>
+        <w:pStyle w:val="ListParagraph"/>
+        <w:numPr>
+          <w:ilvl w:val="0"/>
+          <w:numId w:val="1"/>
+        </w:numPr>
+        <w:rPr>
+          <w:b/>
+          <w:sz w:val="24"/>
+        </w:rPr>
+      </w:pPr>
+      <w:r>
+        <w:rPr>
+          <w:b/>
+          <w:sz w:val="24"/>
+        </w:rPr>
+        <w:t>Input</w:t>
+      </w:r>
+    </w:p>
+    <w:p>
+      <w:pPr>
+        <w:pStyle w:val="ListParagraph"/>
+      </w:pPr>
+      <w:proofErr w:type="spellStart"/>
+      <w:r>
+        <w:t>Shopee</w:t>
+      </w:r>
+      <w:proofErr w:type="spellEnd"/>
+      <w:r>
+        <w:t xml:space="preserve"> and </w:t>
+      </w:r>
+      <w:proofErr w:type="spellStart"/>
+      <w:r>
+        <w:t>Lazada</w:t>
+      </w:r>
+      <w:proofErr w:type="spellEnd"/>
+      <w:r>
+        <w:t xml:space="preserve"> data (use crawler) of the shop</w:t>
+      </w:r>
+    </w:p>
+    <w:p>
+      <w:pPr>
+        <w:pStyle w:val="ListParagraph"/>
+        <w:numPr>
+          <w:ilvl w:val="0"/>
+          <w:numId w:val="1"/>
+        </w:numPr>
+        <w:rPr>
+          <w:b/>
+          <w:sz w:val="24"/>
+        </w:rPr>
+      </w:pPr>
+      <w:r>
+        <w:rPr>
+          <w:b/>
+          <w:sz w:val="24"/>
+        </w:rPr>
+        <w:t>Output</w:t>
+      </w:r>
+    </w:p>
+    <w:p>
+      <w:pPr>
+        <w:pStyle w:val="ListParagraph"/>
+      </w:pPr>
+      <w:r>
+        <w:t xml:space="preserve">Single csv with matched </w:t>
+      </w:r>
+      <w:proofErr w:type="spellStart"/>
+      <w:r>
+        <w:t>Shopee</w:t>
+      </w:r>
+      <w:proofErr w:type="spellEnd"/>
+      <w:r>
+        <w:t xml:space="preserve"> and </w:t>
+      </w:r>
+      <w:proofErr w:type="spellStart"/>
+      <w:r>
+        <w:t>Lazada</w:t>
+      </w:r>
+      <w:proofErr w:type="spellEnd"/>
+      <w:r>
+        <w:t xml:space="preserve"> </w:t>
+      </w:r>
+      <w:proofErr w:type="spellStart"/>
+      <w:r>
+        <w:t>sku</w:t>
+      </w:r>
+      <w:proofErr w:type="spellEnd"/>
+      <w:r>
+        <w:t xml:space="preserve"> data and analytics graph.</w:t>
+      </w:r>
+    </w:p>
+    <w:p>
+      <w:pPr>
+        <w:pStyle w:val="ListParagraph"/>
+        <w:numPr>
+          <w:ilvl w:val="0"/>
+          <w:numId w:val="1"/>
+        </w:numPr>
+        <w:rPr>
+          <w:b/>
+          <w:sz w:val="24"/>
+        </w:rPr>
+      </w:pPr>
+      <w:r>
+        <w:rPr>
+          <w:b/>
+          <w:sz w:val="24"/>
+        </w:rPr>
+        <w:t>Command to Start Notebook</w:t>
+      </w:r>
+    </w:p>
+    <w:p>
+      <w:pPr>
+        <w:pStyle w:val="ListParagraph"/>
+      </w:pPr>
+      <w:r>
+        <w:t xml:space="preserve">Open </w:t>
+      </w:r>
+      <w:proofErr w:type="spellStart"/>
+      <w:r>
+        <w:t>cmd</w:t>
+      </w:r>
+      <w:proofErr w:type="spellEnd"/>
+      <w:r>
+        <w:t>, navigate to the folder, input “</w:t>
+      </w:r>
+      <w:proofErr w:type="spellStart"/>
+      <w:r>
+        <w:t>jupyter</w:t>
+      </w:r>
+      <w:proofErr w:type="spellEnd"/>
+      <w:r>
+        <w:t xml:space="preserve"> notebook –port=8001”</w:t>
+      </w:r>
+    </w:p>
+    <w:p/>
+    <w:p>
+      <w:pPr>
+        <w:pStyle w:val="Heading1"/>
+      </w:pPr>
+      <w:r>
+        <w:lastRenderedPageBreak/>
+        <w:t>Comment-a</w:t>
+      </w:r>
       <w:r>
         <w:t>nalysis</w:t>
       </w:r>
@@ -1372,7 +1925,23 @@
         </w:numPr>
       </w:pPr>
       <w:r>
-        <w:t>Use Jupyter, sklearn and pandas</w:t>
+        <w:t xml:space="preserve">Use </w:t>
+      </w:r>
+      <w:proofErr w:type="spellStart"/>
+      <w:r>
+        <w:t>Jupyter</w:t>
+      </w:r>
+      <w:proofErr w:type="spellEnd"/>
+      <w:r>
+        <w:t xml:space="preserve">, </w:t>
+      </w:r>
+      <w:proofErr w:type="spellStart"/>
+      <w:r>
+        <w:t>sklearn</w:t>
+      </w:r>
+      <w:proofErr w:type="spellEnd"/>
+      <w:r>
+        <w:t xml:space="preserve"> and pandas</w:t>
       </w:r>
     </w:p>
     <w:p>
@@ -1481,9 +2050,6 @@
         <w:t>Similar to Sentimental Analysis, just the data label change from sentiment to more specific topics.</w:t>
       </w:r>
     </w:p>
-    <w:p/>
-    <w:p/>
-    <w:p/>
     <w:p/>
     <w:sectPr>
       <w:pgSz w:w="11906" w:h="16838"/>
@@ -1726,7 +2292,7 @@
   <w:abstractNum w:abstractNumId="2" w15:restartNumberingAfterBreak="0">
     <w:nsid w:val="50976525"/>
     <w:multiLevelType w:val="hybridMultilevel"/>
-    <w:tmpl w:val="E184304A"/>
+    <w:tmpl w:val="7AE05782"/>
     <w:lvl w:ilvl="0" w:tplc="48090001">
       <w:start w:val="1"/>
       <w:numFmt w:val="bullet"/>
